--- a/Desarrollo/SVO/Documentos/Analisis y Diseño/SVO_DD.docx
+++ b/Desarrollo/SVO/Documentos/Analisis y Diseño/SVO_DD.docx
@@ -202,7 +202,7 @@
           <w:sz w:val="32"/>
           <w:szCs w:val="36"/>
         </w:rPr>
-        <w:t>Versión 1.0</w:t>
+        <w:t>Versión 1.1</w:t>
       </w:r>
     </w:p>
     <w:p>
@@ -437,7 +437,13 @@
               <w:rPr>
                 <w:rFonts w:ascii="Calibri" w:hAnsi="Calibri"/>
               </w:rPr>
-              <w:t>20/15/2017</w:t>
+              <w:t>20/10</w:t>
+            </w:r>
+            <w:r>
+              <w:rPr>
+                <w:rFonts w:ascii="Calibri" w:hAnsi="Calibri"/>
+              </w:rPr>
+              <w:t>/2017</w:t>
             </w:r>
           </w:p>
         </w:tc>
@@ -555,6 +561,12 @@
                 <w:rFonts w:ascii="Calibri" w:hAnsi="Calibri"/>
               </w:rPr>
             </w:pPr>
+            <w:r>
+              <w:rPr>
+                <w:rFonts w:ascii="Calibri" w:hAnsi="Calibri"/>
+              </w:rPr>
+              <w:t>20/10/2017</w:t>
+            </w:r>
           </w:p>
         </w:tc>
         <w:tc>
@@ -579,6 +591,12 @@
                 <w:rFonts w:ascii="Calibri" w:hAnsi="Calibri"/>
               </w:rPr>
             </w:pPr>
+            <w:r>
+              <w:rPr>
+                <w:rFonts w:ascii="Calibri" w:hAnsi="Calibri"/>
+              </w:rPr>
+              <w:t>1.1</w:t>
+            </w:r>
           </w:p>
         </w:tc>
         <w:tc>
@@ -603,6 +621,12 @@
                 <w:rFonts w:ascii="Calibri" w:hAnsi="Calibri"/>
               </w:rPr>
             </w:pPr>
+            <w:r>
+              <w:rPr>
+                <w:rFonts w:ascii="Calibri" w:hAnsi="Calibri"/>
+              </w:rPr>
+              <w:t>Modelo de Base de datos añadida.</w:t>
+            </w:r>
           </w:p>
         </w:tc>
         <w:tc>
@@ -627,6 +651,12 @@
                 <w:rFonts w:ascii="Calibri" w:hAnsi="Calibri"/>
               </w:rPr>
             </w:pPr>
+            <w:r>
+              <w:rPr>
+                <w:rFonts w:ascii="Calibri" w:hAnsi="Calibri"/>
+              </w:rPr>
+              <w:t>Huamán Moya, Christopher</w:t>
+            </w:r>
           </w:p>
         </w:tc>
       </w:tr>
@@ -1095,7 +1125,7 @@
           <w:r>
             <w:fldChar w:fldCharType="separate"/>
           </w:r>
-          <w:hyperlink w:anchor="_Toc496278976" w:history="1">
+          <w:hyperlink w:anchor="_Toc496279746" w:history="1">
             <w:r>
               <w:rPr>
                 <w:rStyle w:val="Hipervnculo"/>
@@ -1143,7 +1173,7 @@
                 <w:noProof/>
                 <w:webHidden/>
               </w:rPr>
-              <w:instrText xml:space="preserve"> PAGEREF _Toc496278976 \h </w:instrText>
+              <w:instrText xml:space="preserve"> PAGEREF _Toc496279746 \h </w:instrText>
             </w:r>
             <w:r>
               <w:rPr>
@@ -1191,7 +1221,7 @@
               <w:lang w:eastAsia="es-PE"/>
             </w:rPr>
           </w:pPr>
-          <w:hyperlink w:anchor="_Toc496278977" w:history="1">
+          <w:hyperlink w:anchor="_Toc496279747" w:history="1">
             <w:r>
               <w:rPr>
                 <w:rStyle w:val="Hipervnculo"/>
@@ -1239,7 +1269,7 @@
                 <w:noProof/>
                 <w:webHidden/>
               </w:rPr>
-              <w:instrText xml:space="preserve"> PAGEREF _Toc496278977 \h </w:instrText>
+              <w:instrText xml:space="preserve"> PAGEREF _Toc496279747 \h </w:instrText>
             </w:r>
             <w:r>
               <w:rPr>
@@ -1287,7 +1317,7 @@
               <w:lang w:eastAsia="es-PE"/>
             </w:rPr>
           </w:pPr>
-          <w:hyperlink w:anchor="_Toc496278978" w:history="1">
+          <w:hyperlink w:anchor="_Toc496279748" w:history="1">
             <w:r>
               <w:rPr>
                 <w:rStyle w:val="Hipervnculo"/>
@@ -1335,7 +1365,7 @@
                 <w:noProof/>
                 <w:webHidden/>
               </w:rPr>
-              <w:instrText xml:space="preserve"> PAGEREF _Toc496278978 \h </w:instrText>
+              <w:instrText xml:space="preserve"> PAGEREF _Toc496279748 \h </w:instrText>
             </w:r>
             <w:r>
               <w:rPr>
@@ -1383,7 +1413,7 @@
               <w:lang w:eastAsia="es-PE"/>
             </w:rPr>
           </w:pPr>
-          <w:hyperlink w:anchor="_Toc496278979" w:history="1">
+          <w:hyperlink w:anchor="_Toc496279749" w:history="1">
             <w:r>
               <w:rPr>
                 <w:rStyle w:val="Hipervnculo"/>
@@ -1431,7 +1461,7 @@
                 <w:noProof/>
                 <w:webHidden/>
               </w:rPr>
-              <w:instrText xml:space="preserve"> PAGEREF _Toc496278979 \h </w:instrText>
+              <w:instrText xml:space="preserve"> PAGEREF _Toc496279749 \h </w:instrText>
             </w:r>
             <w:r>
               <w:rPr>
@@ -1479,7 +1509,7 @@
               <w:lang w:eastAsia="es-PE"/>
             </w:rPr>
           </w:pPr>
-          <w:hyperlink w:anchor="_Toc496278980" w:history="1">
+          <w:hyperlink w:anchor="_Toc496279750" w:history="1">
             <w:r>
               <w:rPr>
                 <w:rStyle w:val="Hipervnculo"/>
@@ -1527,7 +1557,7 @@
                 <w:noProof/>
                 <w:webHidden/>
               </w:rPr>
-              <w:instrText xml:space="preserve"> PAGEREF _Toc496278980 \h </w:instrText>
+              <w:instrText xml:space="preserve"> PAGEREF _Toc496279750 \h </w:instrText>
             </w:r>
             <w:r>
               <w:rPr>
@@ -1575,7 +1605,7 @@
               <w:lang w:eastAsia="es-PE"/>
             </w:rPr>
           </w:pPr>
-          <w:hyperlink w:anchor="_Toc496278981" w:history="1">
+          <w:hyperlink w:anchor="_Toc496279751" w:history="1">
             <w:r>
               <w:rPr>
                 <w:rStyle w:val="Hipervnculo"/>
@@ -1623,7 +1653,7 @@
                 <w:noProof/>
                 <w:webHidden/>
               </w:rPr>
-              <w:instrText xml:space="preserve"> PAGEREF _Toc496278981 \h </w:instrText>
+              <w:instrText xml:space="preserve"> PAGEREF _Toc496279751 \h </w:instrText>
             </w:r>
             <w:r>
               <w:rPr>
@@ -1671,7 +1701,7 @@
               <w:lang w:eastAsia="es-PE"/>
             </w:rPr>
           </w:pPr>
-          <w:hyperlink w:anchor="_Toc496278982" w:history="1">
+          <w:hyperlink w:anchor="_Toc496279752" w:history="1">
             <w:r>
               <w:rPr>
                 <w:rStyle w:val="Hipervnculo"/>
@@ -1719,7 +1749,7 @@
                 <w:noProof/>
                 <w:webHidden/>
               </w:rPr>
-              <w:instrText xml:space="preserve"> PAGEREF _Toc496278982 \h </w:instrText>
+              <w:instrText xml:space="preserve"> PAGEREF _Toc496279752 \h </w:instrText>
             </w:r>
             <w:r>
               <w:rPr>
@@ -1767,7 +1797,7 @@
               <w:lang w:eastAsia="es-PE"/>
             </w:rPr>
           </w:pPr>
-          <w:hyperlink w:anchor="_Toc496278983" w:history="1">
+          <w:hyperlink w:anchor="_Toc496279753" w:history="1">
             <w:r>
               <w:rPr>
                 <w:rStyle w:val="Hipervnculo"/>
@@ -1814,7 +1844,7 @@
                 <w:noProof/>
                 <w:webHidden/>
               </w:rPr>
-              <w:instrText xml:space="preserve"> PAGEREF _Toc496278983 \h </w:instrText>
+              <w:instrText xml:space="preserve"> PAGEREF _Toc496279753 \h </w:instrText>
             </w:r>
             <w:r>
               <w:rPr>
@@ -1862,7 +1892,7 @@
               <w:lang w:eastAsia="es-PE"/>
             </w:rPr>
           </w:pPr>
-          <w:hyperlink w:anchor="_Toc496278984" w:history="1">
+          <w:hyperlink w:anchor="_Toc496279754" w:history="1">
             <w:r>
               <w:rPr>
                 <w:rStyle w:val="Hipervnculo"/>
@@ -1910,7 +1940,7 @@
                 <w:noProof/>
                 <w:webHidden/>
               </w:rPr>
-              <w:instrText xml:space="preserve"> PAGEREF _Toc496278984 \h </w:instrText>
+              <w:instrText xml:space="preserve"> PAGEREF _Toc496279754 \h </w:instrText>
             </w:r>
             <w:r>
               <w:rPr>
@@ -1958,7 +1988,7 @@
               <w:lang w:eastAsia="es-PE"/>
             </w:rPr>
           </w:pPr>
-          <w:hyperlink w:anchor="_Toc496278985" w:history="1">
+          <w:hyperlink w:anchor="_Toc496279755" w:history="1">
             <w:r>
               <w:rPr>
                 <w:rStyle w:val="Hipervnculo"/>
@@ -2006,7 +2036,7 @@
                 <w:noProof/>
                 <w:webHidden/>
               </w:rPr>
-              <w:instrText xml:space="preserve"> PAGEREF _Toc496278985 \h </w:instrText>
+              <w:instrText xml:space="preserve"> PAGEREF _Toc496279755 \h </w:instrText>
             </w:r>
             <w:r>
               <w:rPr>
@@ -2144,7 +2174,7 @@
         </w:rPr>
       </w:pPr>
       <w:bookmarkStart w:id="2" w:name="h.1fob9te" w:colFirst="0" w:colLast="0"/>
-      <w:bookmarkStart w:id="3" w:name="_Toc496278976"/>
+      <w:bookmarkStart w:id="3" w:name="_Toc496279746"/>
       <w:bookmarkEnd w:id="2"/>
       <w:r>
         <w:rPr>
@@ -2205,7 +2235,7 @@
           <w:rFonts w:eastAsia="Arial"/>
         </w:rPr>
       </w:pPr>
-      <w:bookmarkStart w:id="4" w:name="_Toc496278977"/>
+      <w:bookmarkStart w:id="4" w:name="_Toc496279747"/>
       <w:r>
         <w:rPr>
           <w:rFonts w:eastAsia="Arial"/>
@@ -2649,7 +2679,7 @@
           <w:rFonts w:eastAsia="Arial"/>
         </w:rPr>
       </w:pPr>
-      <w:bookmarkStart w:id="5" w:name="_Toc496278978"/>
+      <w:bookmarkStart w:id="5" w:name="_Toc496279748"/>
       <w:r>
         <w:rPr>
           <w:rFonts w:eastAsia="Arial"/>
@@ -2684,7 +2714,7 @@
           <w:rFonts w:eastAsia="Arial"/>
         </w:rPr>
       </w:pPr>
-      <w:bookmarkStart w:id="6" w:name="_Toc496278979"/>
+      <w:bookmarkStart w:id="6" w:name="_Toc496279749"/>
       <w:r>
         <w:rPr>
           <w:rFonts w:eastAsia="Arial"/>
@@ -2919,7 +2949,7 @@
           <w:rFonts w:eastAsia="Arial"/>
         </w:rPr>
       </w:pPr>
-      <w:bookmarkStart w:id="7" w:name="_Toc496278980"/>
+      <w:bookmarkStart w:id="7" w:name="_Toc496279750"/>
       <w:r>
         <w:rPr>
           <w:rFonts w:eastAsia="Arial"/>
@@ -3475,7 +3505,7 @@
         </w:rPr>
       </w:pPr>
       <w:bookmarkStart w:id="9" w:name="h.1t3h5sf" w:colFirst="0" w:colLast="0"/>
-      <w:bookmarkStart w:id="10" w:name="_Toc496278981"/>
+      <w:bookmarkStart w:id="10" w:name="_Toc496279751"/>
       <w:bookmarkEnd w:id="9"/>
       <w:r>
         <w:rPr>
@@ -3754,7 +3784,7 @@
           <w:rFonts w:eastAsia="Arial"/>
         </w:rPr>
       </w:pPr>
-      <w:bookmarkStart w:id="11" w:name="_Toc496278982"/>
+      <w:bookmarkStart w:id="11" w:name="_Toc496279752"/>
       <w:r>
         <w:rPr>
           <w:rFonts w:eastAsia="Arial"/>
@@ -3771,7 +3801,7 @@
           <w:numId w:val="5"/>
         </w:numPr>
       </w:pPr>
-      <w:bookmarkStart w:id="12" w:name="_Toc496278983"/>
+      <w:bookmarkStart w:id="12" w:name="_Toc496279753"/>
       <w:r>
         <w:t>Arquitectura Actual</w:t>
       </w:r>
@@ -3852,14 +3882,27 @@
       <w:r>
         <w:t xml:space="preserve">Ilustración </w:t>
       </w:r>
-      <w:fldSimple w:instr=" SEQ Ilustración \* ARABIC ">
-        <w:r>
-          <w:rPr>
-            <w:noProof/>
-          </w:rPr>
-          <w:t>1</w:t>
-        </w:r>
-      </w:fldSimple>
+      <w:r>
+        <w:fldChar w:fldCharType="begin"/>
+      </w:r>
+      <w:r>
+        <w:instrText xml:space="preserve"> SEQ Ilustración \* ARABIC </w:instrText>
+      </w:r>
+      <w:r>
+        <w:fldChar w:fldCharType="separate"/>
+      </w:r>
+      <w:r>
+        <w:rPr>
+          <w:noProof/>
+        </w:rPr>
+        <w:t>1</w:t>
+      </w:r>
+      <w:r>
+        <w:rPr>
+          <w:noProof/>
+        </w:rPr>
+        <w:fldChar w:fldCharType="end"/>
+      </w:r>
       <w:r>
         <w:t xml:space="preserve">- Diagrama de </w:t>
       </w:r>
@@ -3884,7 +3927,7 @@
       </w:pPr>
       <w:bookmarkStart w:id="13" w:name="h.4d34og8" w:colFirst="0" w:colLast="0"/>
       <w:bookmarkStart w:id="14" w:name="h.2s8eyo1" w:colFirst="0" w:colLast="0"/>
-      <w:bookmarkStart w:id="15" w:name="_Toc496278984"/>
+      <w:bookmarkStart w:id="15" w:name="_Toc496279754"/>
       <w:bookmarkEnd w:id="13"/>
       <w:bookmarkEnd w:id="14"/>
       <w:r>
@@ -4183,27 +4226,254 @@
       <w:pPr>
         <w:pStyle w:val="Descripcin"/>
         <w:jc w:val="center"/>
-        <w:rPr>
-          <w:rFonts w:asciiTheme="minorHAnsi" w:eastAsia="Arial" w:hAnsiTheme="minorHAnsi"/>
-          <w:b/>
-          <w:sz w:val="40"/>
-          <w:szCs w:val="48"/>
-        </w:rPr>
       </w:pPr>
       <w:r>
         <w:t xml:space="preserve">Ilustración </w:t>
       </w:r>
-      <w:fldSimple w:instr=" SEQ Ilustración \* ARABIC ">
-        <w:r>
-          <w:rPr>
-            <w:noProof/>
-          </w:rPr>
-          <w:t>2</w:t>
-        </w:r>
-      </w:fldSimple>
+      <w:r>
+        <w:fldChar w:fldCharType="begin"/>
+      </w:r>
+      <w:r>
+        <w:instrText xml:space="preserve"> SEQ Ilustr</w:instrText>
+      </w:r>
+      <w:r>
+        <w:instrText xml:space="preserve">ación \* ARABIC </w:instrText>
+      </w:r>
+      <w:r>
+        <w:fldChar w:fldCharType="separate"/>
+      </w:r>
+      <w:r>
+        <w:rPr>
+          <w:noProof/>
+        </w:rPr>
+        <w:t>2</w:t>
+      </w:r>
+      <w:r>
+        <w:rPr>
+          <w:noProof/>
+        </w:rPr>
+        <w:fldChar w:fldCharType="end"/>
+      </w:r>
       <w:r>
         <w:t xml:space="preserve"> - Diagrama de la Arquitectura Modular</w:t>
       </w:r>
+    </w:p>
+    <w:p>
+      <w:pPr>
+        <w:rPr>
+          <w:rFonts w:eastAsia="Arial"/>
+        </w:rPr>
+      </w:pPr>
+    </w:p>
+    <w:p>
+      <w:pPr>
+        <w:rPr>
+          <w:rFonts w:eastAsia="Arial"/>
+        </w:rPr>
+      </w:pPr>
+    </w:p>
+    <w:p>
+      <w:pPr>
+        <w:rPr>
+          <w:rFonts w:eastAsia="Arial"/>
+        </w:rPr>
+      </w:pPr>
+    </w:p>
+    <w:p>
+      <w:pPr>
+        <w:rPr>
+          <w:rFonts w:eastAsia="Arial"/>
+        </w:rPr>
+      </w:pPr>
+    </w:p>
+    <w:p>
+      <w:pPr>
+        <w:rPr>
+          <w:rFonts w:eastAsia="Arial"/>
+        </w:rPr>
+      </w:pPr>
+    </w:p>
+    <w:p>
+      <w:pPr>
+        <w:rPr>
+          <w:rFonts w:eastAsia="Arial"/>
+        </w:rPr>
+      </w:pPr>
+    </w:p>
+    <w:p>
+      <w:pPr>
+        <w:rPr>
+          <w:rFonts w:eastAsia="Arial"/>
+        </w:rPr>
+      </w:pPr>
+    </w:p>
+    <w:p>
+      <w:pPr>
+        <w:rPr>
+          <w:rFonts w:eastAsia="Arial"/>
+        </w:rPr>
+      </w:pPr>
+    </w:p>
+    <w:p>
+      <w:pPr>
+        <w:rPr>
+          <w:rFonts w:eastAsia="Arial"/>
+        </w:rPr>
+      </w:pPr>
+    </w:p>
+    <w:p>
+      <w:pPr>
+        <w:rPr>
+          <w:rFonts w:eastAsia="Arial"/>
+        </w:rPr>
+      </w:pPr>
+    </w:p>
+    <w:p>
+      <w:pPr>
+        <w:rPr>
+          <w:rFonts w:eastAsia="Arial"/>
+        </w:rPr>
+      </w:pPr>
+    </w:p>
+    <w:p>
+      <w:pPr>
+        <w:rPr>
+          <w:rFonts w:eastAsia="Arial"/>
+        </w:rPr>
+      </w:pPr>
+    </w:p>
+    <w:p>
+      <w:pPr>
+        <w:rPr>
+          <w:rFonts w:eastAsia="Arial"/>
+        </w:rPr>
+      </w:pPr>
+    </w:p>
+    <w:p>
+      <w:pPr>
+        <w:rPr>
+          <w:rFonts w:eastAsia="Arial"/>
+        </w:rPr>
+      </w:pPr>
+    </w:p>
+    <w:p>
+      <w:pPr>
+        <w:rPr>
+          <w:rFonts w:eastAsia="Arial"/>
+        </w:rPr>
+      </w:pPr>
+    </w:p>
+    <w:p>
+      <w:pPr>
+        <w:rPr>
+          <w:rFonts w:eastAsia="Arial"/>
+        </w:rPr>
+      </w:pPr>
+    </w:p>
+    <w:p>
+      <w:pPr>
+        <w:rPr>
+          <w:rFonts w:eastAsia="Arial"/>
+        </w:rPr>
+      </w:pPr>
+    </w:p>
+    <w:p>
+      <w:pPr>
+        <w:rPr>
+          <w:rFonts w:eastAsia="Arial"/>
+        </w:rPr>
+      </w:pPr>
+    </w:p>
+    <w:p>
+      <w:pPr>
+        <w:rPr>
+          <w:rFonts w:eastAsia="Arial"/>
+        </w:rPr>
+      </w:pPr>
+    </w:p>
+    <w:p>
+      <w:pPr>
+        <w:rPr>
+          <w:rFonts w:eastAsia="Arial"/>
+        </w:rPr>
+      </w:pPr>
+    </w:p>
+    <w:p>
+      <w:pPr>
+        <w:rPr>
+          <w:rFonts w:eastAsia="Arial"/>
+        </w:rPr>
+      </w:pPr>
+    </w:p>
+    <w:p>
+      <w:pPr>
+        <w:rPr>
+          <w:rFonts w:eastAsia="Arial"/>
+        </w:rPr>
+      </w:pPr>
+    </w:p>
+    <w:p>
+      <w:pPr>
+        <w:rPr>
+          <w:rFonts w:eastAsia="Arial"/>
+        </w:rPr>
+      </w:pPr>
+    </w:p>
+    <w:p>
+      <w:pPr>
+        <w:rPr>
+          <w:rFonts w:eastAsia="Arial"/>
+        </w:rPr>
+      </w:pPr>
+    </w:p>
+    <w:p>
+      <w:pPr>
+        <w:rPr>
+          <w:rFonts w:eastAsia="Arial"/>
+        </w:rPr>
+      </w:pPr>
+    </w:p>
+    <w:p>
+      <w:pPr>
+        <w:rPr>
+          <w:rFonts w:eastAsia="Arial"/>
+        </w:rPr>
+      </w:pPr>
+    </w:p>
+    <w:p>
+      <w:pPr>
+        <w:rPr>
+          <w:rFonts w:eastAsia="Arial"/>
+        </w:rPr>
+      </w:pPr>
+    </w:p>
+    <w:p>
+      <w:pPr>
+        <w:rPr>
+          <w:rFonts w:eastAsia="Arial"/>
+        </w:rPr>
+      </w:pPr>
+    </w:p>
+    <w:p>
+      <w:pPr>
+        <w:rPr>
+          <w:rFonts w:eastAsia="Arial"/>
+        </w:rPr>
+      </w:pPr>
+    </w:p>
+    <w:p>
+      <w:pPr>
+        <w:rPr>
+          <w:rFonts w:eastAsia="Arial"/>
+        </w:rPr>
+      </w:pPr>
+    </w:p>
+    <w:p>
+      <w:pPr>
+        <w:rPr>
+          <w:rFonts w:eastAsia="Arial"/>
+        </w:rPr>
+      </w:pPr>
     </w:p>
     <w:p>
       <w:pPr>
@@ -4216,11 +4486,12 @@
           <w:rFonts w:eastAsia="Arial"/>
         </w:rPr>
       </w:pPr>
-      <w:bookmarkStart w:id="20" w:name="_Toc496278985"/>
+      <w:bookmarkStart w:id="20" w:name="_Toc496279755"/>
       <w:r>
         <w:rPr>
           <w:rFonts w:eastAsia="Arial"/>
         </w:rPr>
+        <w:lastRenderedPageBreak/>
         <w:t>DISEÑO DE LA BASE DE DATOS</w:t>
       </w:r>
       <w:bookmarkEnd w:id="20"/>
@@ -4242,7 +4513,19 @@
         <w:rPr>
           <w:rFonts w:asciiTheme="minorHAnsi" w:eastAsia="Arial" w:hAnsiTheme="minorHAnsi"/>
         </w:rPr>
-        <w:t xml:space="preserve">, se muestra el modelado de la base de datos para la realización del proyecto SGB, y sus </w:t>
+        <w:t>, se muestra el modelado de la base de datos para</w:t>
+      </w:r>
+      <w:r>
+        <w:rPr>
+          <w:rFonts w:asciiTheme="minorHAnsi" w:eastAsia="Arial" w:hAnsiTheme="minorHAnsi"/>
+        </w:rPr>
+        <w:t xml:space="preserve"> la realización del proyecto SVO</w:t>
+      </w:r>
+      <w:r>
+        <w:rPr>
+          <w:rFonts w:asciiTheme="minorHAnsi" w:eastAsia="Arial" w:hAnsiTheme="minorHAnsi"/>
+        </w:rPr>
+        <w:t xml:space="preserve">, y sus </w:t>
       </w:r>
       <w:r>
         <w:rPr>
@@ -4262,26 +4545,94 @@
         <w:pStyle w:val="Descripcin"/>
         <w:jc w:val="center"/>
       </w:pPr>
+      <w:r>
+        <w:t xml:space="preserve">Ilustración </w:t>
+      </w:r>
+      <w:r>
+        <w:fldChar w:fldCharType="begin"/>
+      </w:r>
+      <w:r>
+        <w:instrText xml:space="preserve"> SEQ Ilustración \* ARABIC </w:instrText>
+      </w:r>
+      <w:r>
+        <w:fldChar w:fldCharType="separate"/>
+      </w:r>
+      <w:r>
+        <w:rPr>
+          <w:noProof/>
+        </w:rPr>
+        <w:t>3</w:t>
+      </w:r>
+      <w:r>
+        <w:rPr>
+          <w:noProof/>
+        </w:rPr>
+        <w:fldChar w:fldCharType="end"/>
+      </w:r>
+      <w:r>
+        <w:t xml:space="preserve"> - Modelado de la Base de Datos</w:t>
+      </w:r>
+    </w:p>
+    <w:p>
       <w:bookmarkStart w:id="21" w:name="_GoBack"/>
+      <w:r>
+        <w:rPr>
+          <w:noProof/>
+        </w:rPr>
+        <w:drawing>
+          <wp:inline distT="0" distB="0" distL="0" distR="0">
+            <wp:extent cx="6505575" cy="4503860"/>
+            <wp:effectExtent l="0" t="0" r="0" b="0"/>
+            <wp:docPr id="1" name="Imagen 1"/>
+            <wp:cNvGraphicFramePr>
+              <a:graphicFrameLocks xmlns:a="http://schemas.openxmlformats.org/drawingml/2006/main" noChangeAspect="1"/>
+            </wp:cNvGraphicFramePr>
+            <a:graphic xmlns:a="http://schemas.openxmlformats.org/drawingml/2006/main">
+              <a:graphicData uri="http://schemas.openxmlformats.org/drawingml/2006/picture">
+                <pic:pic xmlns:pic="http://schemas.openxmlformats.org/drawingml/2006/picture">
+                  <pic:nvPicPr>
+                    <pic:cNvPr id="0" name="Picture 1"/>
+                    <pic:cNvPicPr>
+                      <a:picLocks noChangeAspect="1" noChangeArrowheads="1"/>
+                    </pic:cNvPicPr>
+                  </pic:nvPicPr>
+                  <pic:blipFill>
+                    <a:blip r:embed="rId15">
+                      <a:extLst>
+                        <a:ext uri="{28A0092B-C50C-407E-A947-70E740481C1C}">
+                          <a14:useLocalDpi xmlns:a14="http://schemas.microsoft.com/office/drawing/2010/main" val="0"/>
+                        </a:ext>
+                      </a:extLst>
+                    </a:blip>
+                    <a:srcRect/>
+                    <a:stretch>
+                      <a:fillRect/>
+                    </a:stretch>
+                  </pic:blipFill>
+                  <pic:spPr bwMode="auto">
+                    <a:xfrm>
+                      <a:off x="0" y="0"/>
+                      <a:ext cx="6511647" cy="4508063"/>
+                    </a:xfrm>
+                    <a:prstGeom prst="rect">
+                      <a:avLst/>
+                    </a:prstGeom>
+                    <a:noFill/>
+                    <a:ln>
+                      <a:noFill/>
+                    </a:ln>
+                  </pic:spPr>
+                </pic:pic>
+              </a:graphicData>
+            </a:graphic>
+          </wp:inline>
+        </w:drawing>
+      </w:r>
       <w:bookmarkEnd w:id="21"/>
-      <w:r>
-        <w:t xml:space="preserve">Ilustración </w:t>
-      </w:r>
-      <w:fldSimple w:instr=" SEQ Ilustración \* ARABIC ">
-        <w:r>
-          <w:rPr>
-            <w:noProof/>
-          </w:rPr>
-          <w:t>3</w:t>
-        </w:r>
-      </w:fldSimple>
-      <w:r>
-        <w:t xml:space="preserve"> - Modelado de la Base de Datos</w:t>
-      </w:r>
     </w:p>
     <w:sectPr>
-      <w:headerReference w:type="default" r:id="rId15"/>
-      <w:footerReference w:type="default" r:id="rId16"/>
+      <w:headerReference w:type="default" r:id="rId16"/>
+      <w:footerReference w:type="default" r:id="rId17"/>
       <w:pgSz w:w="12240" w:h="15840" w:code="1"/>
       <w:pgMar w:top="1440" w:right="1440" w:bottom="1440" w:left="1440" w:header="567" w:footer="567" w:gutter="0"/>
       <w:pgNumType w:start="1"/>
@@ -4320,7 +4671,7 @@
       </w:tabs>
     </w:pPr>
     <w:r>
-      <w:t>DATABASE ZONE CONSULTING</w:t>
+      <w:t>CHANTILLY ORG.</w:t>
     </w:r>
     <w:r>
       <w:tab/>
@@ -6258,6 +6609,7 @@
     <w:lsdException w:name="HTML Sample" w:semiHidden="1" w:unhideWhenUsed="1"/>
     <w:lsdException w:name="HTML Typewriter" w:semiHidden="1" w:unhideWhenUsed="1"/>
     <w:lsdException w:name="HTML Variable" w:semiHidden="1" w:unhideWhenUsed="1"/>
+    <w:lsdException w:name="Normal Table" w:semiHidden="1" w:unhideWhenUsed="1"/>
     <w:lsdException w:name="annotation subject" w:semiHidden="1" w:unhideWhenUsed="1"/>
     <w:lsdException w:name="No List" w:semiHidden="1" w:unhideWhenUsed="1"/>
     <w:lsdException w:name="Outline List 1" w:semiHidden="1" w:unhideWhenUsed="1"/>
@@ -6301,8 +6653,10 @@
     <w:lsdException w:name="Table Elegant" w:semiHidden="1" w:unhideWhenUsed="1"/>
     <w:lsdException w:name="Table Professional" w:semiHidden="1" w:unhideWhenUsed="1"/>
     <w:lsdException w:name="Table Subtle 1" w:semiHidden="1" w:unhideWhenUsed="1"/>
+    <w:lsdException w:name="Table Subtle 2" w:semiHidden="1" w:unhideWhenUsed="1"/>
     <w:lsdException w:name="Table Web 1" w:semiHidden="1" w:unhideWhenUsed="1"/>
     <w:lsdException w:name="Table Web 2" w:semiHidden="1" w:unhideWhenUsed="1"/>
+    <w:lsdException w:name="Table Web 3" w:semiHidden="1" w:unhideWhenUsed="1"/>
     <w:lsdException w:name="Balloon Text" w:semiHidden="1" w:unhideWhenUsed="1"/>
     <w:lsdException w:name="Table Grid" w:uiPriority="39"/>
     <w:lsdException w:name="Table Theme" w:semiHidden="1" w:unhideWhenUsed="1"/>
@@ -7274,7 +7628,7 @@
 </file>
 
 <file path=customXml/itemProps1.xml><?xml version="1.0" encoding="utf-8"?>
-<ds:datastoreItem xmlns:ds="http://schemas.openxmlformats.org/officeDocument/2006/customXml" ds:itemID="{D8077E91-2E8B-4F45-BDF2-B9A94E0B56E3}">
+<ds:datastoreItem xmlns:ds="http://schemas.openxmlformats.org/officeDocument/2006/customXml" ds:itemID="{0CB0C177-52BB-4D7E-917A-C3BA5C7F04A1}">
   <ds:schemaRefs>
     <ds:schemaRef ds:uri="http://schemas.openxmlformats.org/officeDocument/2006/bibliography"/>
   </ds:schemaRefs>

--- a/Desarrollo/SVO/Documentos/Analisis y Diseño/SVO_DD.docx
+++ b/Desarrollo/SVO/Documentos/Analisis y Diseño/SVO_DD.docx
@@ -7,6 +7,9 @@
       <w:pPr>
         <w:jc w:val="right"/>
       </w:pPr>
+      <w:r>
+        <w:t xml:space="preserve">  </w:t>
+      </w:r>
     </w:p>
     <w:p>
       <w:pPr>
@@ -202,8 +205,37 @@
           <w:sz w:val="32"/>
           <w:szCs w:val="36"/>
         </w:rPr>
-        <w:t>Versión 1.1</w:t>
-      </w:r>
+        <w:t xml:space="preserve">Versión </w:t>
+      </w:r>
+      <w:r>
+        <w:rPr>
+          <w:rFonts w:ascii="Arial" w:eastAsia="Arial" w:hAnsi="Arial" w:cs="Arial"/>
+          <w:b/>
+          <w:sz w:val="32"/>
+          <w:szCs w:val="36"/>
+        </w:rPr>
+        <w:t>2</w:t>
+      </w:r>
+      <w:r>
+        <w:rPr>
+          <w:rFonts w:ascii="Arial" w:eastAsia="Arial" w:hAnsi="Arial" w:cs="Arial"/>
+          <w:b/>
+          <w:sz w:val="32"/>
+          <w:szCs w:val="36"/>
+        </w:rPr>
+        <w:t>.</w:t>
+      </w:r>
+      <w:r>
+        <w:rPr>
+          <w:rFonts w:ascii="Arial" w:eastAsia="Arial" w:hAnsi="Arial" w:cs="Arial"/>
+          <w:b/>
+          <w:sz w:val="32"/>
+          <w:szCs w:val="36"/>
+        </w:rPr>
+        <w:t>0</w:t>
+      </w:r>
+      <w:bookmarkStart w:id="1" w:name="_GoBack"/>
+      <w:bookmarkEnd w:id="1"/>
     </w:p>
     <w:p>
       <w:pPr>
@@ -283,7 +315,7 @@
       <w:tr>
         <w:tc>
           <w:tcPr>
-            <w:tcW w:w="2303" w:type="dxa"/>
+            <w:tcW w:w="2268" w:type="dxa"/>
             <w:tcBorders>
               <w:top w:val="single" w:sz="6" w:space="0" w:color="00000A"/>
               <w:left w:val="single" w:sz="6" w:space="0" w:color="00000A"/>
@@ -315,7 +347,7 @@
         </w:tc>
         <w:tc>
           <w:tcPr>
-            <w:tcW w:w="1152" w:type="dxa"/>
+            <w:tcW w:w="1143" w:type="dxa"/>
             <w:tcBorders>
               <w:top w:val="single" w:sz="6" w:space="0" w:color="00000A"/>
               <w:left w:val="single" w:sz="6" w:space="0" w:color="00000A"/>
@@ -347,7 +379,7 @@
         </w:tc>
         <w:tc>
           <w:tcPr>
-            <w:tcW w:w="3744" w:type="dxa"/>
+            <w:tcW w:w="3664" w:type="dxa"/>
             <w:tcBorders>
               <w:top w:val="single" w:sz="6" w:space="0" w:color="00000A"/>
               <w:left w:val="single" w:sz="6" w:space="0" w:color="00000A"/>
@@ -379,7 +411,7 @@
         </w:tc>
         <w:tc>
           <w:tcPr>
-            <w:tcW w:w="2304" w:type="dxa"/>
+            <w:tcW w:w="2269" w:type="dxa"/>
             <w:tcBorders>
               <w:top w:val="single" w:sz="6" w:space="0" w:color="00000A"/>
               <w:left w:val="single" w:sz="6" w:space="0" w:color="00000A"/>
@@ -413,7 +445,7 @@
       <w:tr>
         <w:tc>
           <w:tcPr>
-            <w:tcW w:w="2303" w:type="dxa"/>
+            <w:tcW w:w="2268" w:type="dxa"/>
             <w:tcBorders>
               <w:top w:val="single" w:sz="6" w:space="0" w:color="00000A"/>
               <w:left w:val="single" w:sz="6" w:space="0" w:color="00000A"/>
@@ -449,7 +481,7 @@
         </w:tc>
         <w:tc>
           <w:tcPr>
-            <w:tcW w:w="1152" w:type="dxa"/>
+            <w:tcW w:w="1143" w:type="dxa"/>
             <w:tcBorders>
               <w:top w:val="single" w:sz="6" w:space="0" w:color="00000A"/>
               <w:left w:val="single" w:sz="6" w:space="0" w:color="00000A"/>
@@ -479,7 +511,7 @@
         </w:tc>
         <w:tc>
           <w:tcPr>
-            <w:tcW w:w="3744" w:type="dxa"/>
+            <w:tcW w:w="3664" w:type="dxa"/>
             <w:tcBorders>
               <w:top w:val="single" w:sz="6" w:space="0" w:color="00000A"/>
               <w:left w:val="single" w:sz="6" w:space="0" w:color="00000A"/>
@@ -509,7 +541,7 @@
         </w:tc>
         <w:tc>
           <w:tcPr>
-            <w:tcW w:w="2304" w:type="dxa"/>
+            <w:tcW w:w="2269" w:type="dxa"/>
             <w:tcBorders>
               <w:top w:val="single" w:sz="6" w:space="0" w:color="00000A"/>
               <w:left w:val="single" w:sz="6" w:space="0" w:color="00000A"/>
@@ -541,7 +573,7 @@
       <w:tr>
         <w:tc>
           <w:tcPr>
-            <w:tcW w:w="2303" w:type="dxa"/>
+            <w:tcW w:w="2268" w:type="dxa"/>
             <w:tcBorders>
               <w:top w:val="single" w:sz="6" w:space="0" w:color="00000A"/>
               <w:left w:val="single" w:sz="6" w:space="0" w:color="00000A"/>
@@ -571,7 +603,7 @@
         </w:tc>
         <w:tc>
           <w:tcPr>
-            <w:tcW w:w="1152" w:type="dxa"/>
+            <w:tcW w:w="1143" w:type="dxa"/>
             <w:tcBorders>
               <w:top w:val="single" w:sz="6" w:space="0" w:color="00000A"/>
               <w:left w:val="single" w:sz="6" w:space="0" w:color="00000A"/>
@@ -595,13 +627,19 @@
               <w:rPr>
                 <w:rFonts w:ascii="Calibri" w:hAnsi="Calibri"/>
               </w:rPr>
-              <w:t>1.1</w:t>
+              <w:t>1.</w:t>
+            </w:r>
+            <w:r>
+              <w:rPr>
+                <w:rFonts w:ascii="Calibri" w:hAnsi="Calibri"/>
+              </w:rPr>
+              <w:t>1</w:t>
             </w:r>
           </w:p>
         </w:tc>
         <w:tc>
           <w:tcPr>
-            <w:tcW w:w="3744" w:type="dxa"/>
+            <w:tcW w:w="3664" w:type="dxa"/>
             <w:tcBorders>
               <w:top w:val="single" w:sz="6" w:space="0" w:color="00000A"/>
               <w:left w:val="single" w:sz="6" w:space="0" w:color="00000A"/>
@@ -631,7 +669,7 @@
         </w:tc>
         <w:tc>
           <w:tcPr>
-            <w:tcW w:w="2304" w:type="dxa"/>
+            <w:tcW w:w="2269" w:type="dxa"/>
             <w:tcBorders>
               <w:top w:val="single" w:sz="6" w:space="0" w:color="00000A"/>
               <w:left w:val="single" w:sz="6" w:space="0" w:color="00000A"/>
@@ -663,7 +701,7 @@
       <w:tr>
         <w:tc>
           <w:tcPr>
-            <w:tcW w:w="2303" w:type="dxa"/>
+            <w:tcW w:w="2268" w:type="dxa"/>
             <w:tcBorders>
               <w:top w:val="single" w:sz="6" w:space="0" w:color="00000A"/>
               <w:left w:val="single" w:sz="6" w:space="0" w:color="00000A"/>
@@ -683,11 +721,41 @@
                 <w:rFonts w:ascii="Calibri" w:hAnsi="Calibri"/>
               </w:rPr>
             </w:pPr>
+            <w:r>
+              <w:rPr>
+                <w:rFonts w:ascii="Calibri" w:hAnsi="Calibri"/>
+              </w:rPr>
+              <w:t>2</w:t>
+            </w:r>
+            <w:r>
+              <w:rPr>
+                <w:rFonts w:ascii="Calibri" w:hAnsi="Calibri"/>
+              </w:rPr>
+              <w:t>3</w:t>
+            </w:r>
+            <w:r>
+              <w:rPr>
+                <w:rFonts w:ascii="Calibri" w:hAnsi="Calibri"/>
+              </w:rPr>
+              <w:t>/1</w:t>
+            </w:r>
+            <w:r>
+              <w:rPr>
+                <w:rFonts w:ascii="Calibri" w:hAnsi="Calibri"/>
+              </w:rPr>
+              <w:t>1</w:t>
+            </w:r>
+            <w:r>
+              <w:rPr>
+                <w:rFonts w:ascii="Calibri" w:hAnsi="Calibri"/>
+              </w:rPr>
+              <w:t>/2017</w:t>
+            </w:r>
           </w:p>
         </w:tc>
         <w:tc>
           <w:tcPr>
-            <w:tcW w:w="1152" w:type="dxa"/>
+            <w:tcW w:w="1143" w:type="dxa"/>
             <w:tcBorders>
               <w:top w:val="single" w:sz="6" w:space="0" w:color="00000A"/>
               <w:left w:val="single" w:sz="6" w:space="0" w:color="00000A"/>
@@ -707,11 +775,29 @@
                 <w:rFonts w:ascii="Calibri" w:hAnsi="Calibri"/>
               </w:rPr>
             </w:pPr>
+            <w:r>
+              <w:rPr>
+                <w:rFonts w:ascii="Calibri" w:hAnsi="Calibri"/>
+              </w:rPr>
+              <w:t>2</w:t>
+            </w:r>
+            <w:r>
+              <w:rPr>
+                <w:rFonts w:ascii="Calibri" w:hAnsi="Calibri"/>
+              </w:rPr>
+              <w:t>.</w:t>
+            </w:r>
+            <w:r>
+              <w:rPr>
+                <w:rFonts w:ascii="Calibri" w:hAnsi="Calibri"/>
+              </w:rPr>
+              <w:t>0</w:t>
+            </w:r>
           </w:p>
         </w:tc>
         <w:tc>
           <w:tcPr>
-            <w:tcW w:w="3744" w:type="dxa"/>
+            <w:tcW w:w="3664" w:type="dxa"/>
             <w:tcBorders>
               <w:top w:val="single" w:sz="6" w:space="0" w:color="00000A"/>
               <w:left w:val="single" w:sz="6" w:space="0" w:color="00000A"/>
@@ -731,11 +817,17 @@
                 <w:rFonts w:ascii="Calibri" w:hAnsi="Calibri"/>
               </w:rPr>
             </w:pPr>
+            <w:r>
+              <w:rPr>
+                <w:rFonts w:ascii="Calibri" w:hAnsi="Calibri"/>
+              </w:rPr>
+              <w:t>Se modifica el modelo de base de datos añadiendo la tabla “Categoría” relacionada con Producto.</w:t>
+            </w:r>
           </w:p>
         </w:tc>
         <w:tc>
           <w:tcPr>
-            <w:tcW w:w="2304" w:type="dxa"/>
+            <w:tcW w:w="2269" w:type="dxa"/>
             <w:tcBorders>
               <w:top w:val="single" w:sz="6" w:space="0" w:color="00000A"/>
               <w:left w:val="single" w:sz="6" w:space="0" w:color="00000A"/>
@@ -755,13 +847,19 @@
                 <w:rFonts w:ascii="Calibri" w:hAnsi="Calibri"/>
               </w:rPr>
             </w:pPr>
+            <w:r>
+              <w:rPr>
+                <w:rFonts w:ascii="Calibri" w:hAnsi="Calibri"/>
+              </w:rPr>
+              <w:t>Huamán Moya, Christopher</w:t>
+            </w:r>
           </w:p>
         </w:tc>
       </w:tr>
       <w:tr>
         <w:tc>
           <w:tcPr>
-            <w:tcW w:w="2303" w:type="dxa"/>
+            <w:tcW w:w="2268" w:type="dxa"/>
             <w:tcBorders>
               <w:top w:val="single" w:sz="6" w:space="0" w:color="00000A"/>
               <w:left w:val="single" w:sz="6" w:space="0" w:color="00000A"/>
@@ -785,7 +883,7 @@
         </w:tc>
         <w:tc>
           <w:tcPr>
-            <w:tcW w:w="1152" w:type="dxa"/>
+            <w:tcW w:w="1143" w:type="dxa"/>
             <w:tcBorders>
               <w:top w:val="single" w:sz="6" w:space="0" w:color="00000A"/>
               <w:left w:val="single" w:sz="6" w:space="0" w:color="00000A"/>
@@ -809,7 +907,7 @@
         </w:tc>
         <w:tc>
           <w:tcPr>
-            <w:tcW w:w="3744" w:type="dxa"/>
+            <w:tcW w:w="3664" w:type="dxa"/>
             <w:tcBorders>
               <w:top w:val="single" w:sz="6" w:space="0" w:color="00000A"/>
               <w:left w:val="single" w:sz="6" w:space="0" w:color="00000A"/>
@@ -833,7 +931,7 @@
         </w:tc>
         <w:tc>
           <w:tcPr>
-            <w:tcW w:w="2304" w:type="dxa"/>
+            <w:tcW w:w="2269" w:type="dxa"/>
             <w:tcBorders>
               <w:top w:val="single" w:sz="6" w:space="0" w:color="00000A"/>
               <w:left w:val="single" w:sz="6" w:space="0" w:color="00000A"/>
@@ -859,7 +957,7 @@
       <w:tr>
         <w:tc>
           <w:tcPr>
-            <w:tcW w:w="2303" w:type="dxa"/>
+            <w:tcW w:w="2268" w:type="dxa"/>
             <w:tcBorders>
               <w:top w:val="single" w:sz="6" w:space="0" w:color="00000A"/>
               <w:left w:val="single" w:sz="6" w:space="0" w:color="00000A"/>
@@ -883,7 +981,7 @@
         </w:tc>
         <w:tc>
           <w:tcPr>
-            <w:tcW w:w="1152" w:type="dxa"/>
+            <w:tcW w:w="1143" w:type="dxa"/>
             <w:tcBorders>
               <w:top w:val="single" w:sz="6" w:space="0" w:color="00000A"/>
               <w:left w:val="single" w:sz="6" w:space="0" w:color="00000A"/>
@@ -907,7 +1005,7 @@
         </w:tc>
         <w:tc>
           <w:tcPr>
-            <w:tcW w:w="3744" w:type="dxa"/>
+            <w:tcW w:w="3664" w:type="dxa"/>
             <w:tcBorders>
               <w:top w:val="single" w:sz="6" w:space="0" w:color="00000A"/>
               <w:left w:val="single" w:sz="6" w:space="0" w:color="00000A"/>
@@ -931,7 +1029,7 @@
         </w:tc>
         <w:tc>
           <w:tcPr>
-            <w:tcW w:w="2304" w:type="dxa"/>
+            <w:tcW w:w="2269" w:type="dxa"/>
             <w:tcBorders>
               <w:top w:val="single" w:sz="6" w:space="0" w:color="00000A"/>
               <w:left w:val="single" w:sz="6" w:space="0" w:color="00000A"/>
@@ -957,7 +1055,7 @@
       <w:tr>
         <w:tc>
           <w:tcPr>
-            <w:tcW w:w="2303" w:type="dxa"/>
+            <w:tcW w:w="2268" w:type="dxa"/>
             <w:tcBorders>
               <w:top w:val="single" w:sz="6" w:space="0" w:color="00000A"/>
               <w:left w:val="single" w:sz="6" w:space="0" w:color="00000A"/>
@@ -981,7 +1079,7 @@
         </w:tc>
         <w:tc>
           <w:tcPr>
-            <w:tcW w:w="1152" w:type="dxa"/>
+            <w:tcW w:w="1143" w:type="dxa"/>
             <w:tcBorders>
               <w:top w:val="single" w:sz="6" w:space="0" w:color="00000A"/>
               <w:left w:val="single" w:sz="6" w:space="0" w:color="00000A"/>
@@ -1005,7 +1103,7 @@
         </w:tc>
         <w:tc>
           <w:tcPr>
-            <w:tcW w:w="3744" w:type="dxa"/>
+            <w:tcW w:w="3664" w:type="dxa"/>
             <w:tcBorders>
               <w:top w:val="single" w:sz="6" w:space="0" w:color="00000A"/>
               <w:left w:val="single" w:sz="6" w:space="0" w:color="00000A"/>
@@ -1029,7 +1127,7 @@
         </w:tc>
         <w:tc>
           <w:tcPr>
-            <w:tcW w:w="2304" w:type="dxa"/>
+            <w:tcW w:w="2269" w:type="dxa"/>
             <w:tcBorders>
               <w:top w:val="single" w:sz="6" w:space="0" w:color="00000A"/>
               <w:left w:val="single" w:sz="6" w:space="0" w:color="00000A"/>
@@ -2141,8 +2239,8 @@
       <w:pPr>
         <w:jc w:val="right"/>
       </w:pPr>
-      <w:bookmarkStart w:id="1" w:name="h.30j0zll" w:colFirst="0" w:colLast="0"/>
-      <w:bookmarkEnd w:id="1"/>
+      <w:bookmarkStart w:id="2" w:name="h.30j0zll" w:colFirst="0" w:colLast="0"/>
+      <w:bookmarkEnd w:id="2"/>
       <w:r>
         <w:rPr>
           <w:rFonts w:ascii="Arial" w:eastAsia="Arial" w:hAnsi="Arial" w:cs="Arial"/>
@@ -2173,16 +2271,16 @@
           <w:rFonts w:eastAsia="Arial"/>
         </w:rPr>
       </w:pPr>
-      <w:bookmarkStart w:id="2" w:name="h.1fob9te" w:colFirst="0" w:colLast="0"/>
-      <w:bookmarkStart w:id="3" w:name="_Toc496279746"/>
-      <w:bookmarkEnd w:id="2"/>
+      <w:bookmarkStart w:id="3" w:name="h.1fob9te" w:colFirst="0" w:colLast="0"/>
+      <w:bookmarkStart w:id="4" w:name="_Toc496279746"/>
+      <w:bookmarkEnd w:id="3"/>
       <w:r>
         <w:rPr>
           <w:rFonts w:eastAsia="Arial"/>
         </w:rPr>
         <w:t>Introducción</w:t>
       </w:r>
-      <w:bookmarkEnd w:id="3"/>
+      <w:bookmarkEnd w:id="4"/>
     </w:p>
     <w:p>
       <w:pPr>
@@ -2235,7 +2333,7 @@
           <w:rFonts w:eastAsia="Arial"/>
         </w:rPr>
       </w:pPr>
-      <w:bookmarkStart w:id="4" w:name="_Toc496279747"/>
+      <w:bookmarkStart w:id="5" w:name="_Toc496279747"/>
       <w:r>
         <w:rPr>
           <w:rFonts w:eastAsia="Arial"/>
@@ -2248,7 +2346,7 @@
         </w:rPr>
         <w:t xml:space="preserve"> del Sistema</w:t>
       </w:r>
-      <w:bookmarkEnd w:id="4"/>
+      <w:bookmarkEnd w:id="5"/>
     </w:p>
     <w:p>
       <w:pPr>
@@ -2679,14 +2777,14 @@
           <w:rFonts w:eastAsia="Arial"/>
         </w:rPr>
       </w:pPr>
-      <w:bookmarkStart w:id="5" w:name="_Toc496279748"/>
+      <w:bookmarkStart w:id="6" w:name="_Toc496279748"/>
       <w:r>
         <w:rPr>
           <w:rFonts w:eastAsia="Arial"/>
         </w:rPr>
         <w:t>Restricciones del Diseño</w:t>
       </w:r>
-      <w:bookmarkEnd w:id="5"/>
+      <w:bookmarkEnd w:id="6"/>
     </w:p>
     <w:p>
       <w:pPr>
@@ -2714,14 +2812,14 @@
           <w:rFonts w:eastAsia="Arial"/>
         </w:rPr>
       </w:pPr>
-      <w:bookmarkStart w:id="6" w:name="_Toc496279749"/>
+      <w:bookmarkStart w:id="7" w:name="_Toc496279749"/>
       <w:r>
         <w:rPr>
           <w:rFonts w:eastAsia="Arial"/>
         </w:rPr>
         <w:t>Infraestructura Tecnológica</w:t>
       </w:r>
-      <w:bookmarkEnd w:id="6"/>
+      <w:bookmarkEnd w:id="7"/>
     </w:p>
     <w:p>
       <w:pPr>
@@ -2949,14 +3047,14 @@
           <w:rFonts w:eastAsia="Arial"/>
         </w:rPr>
       </w:pPr>
-      <w:bookmarkStart w:id="7" w:name="_Toc496279750"/>
+      <w:bookmarkStart w:id="8" w:name="_Toc496279750"/>
       <w:r>
         <w:rPr>
           <w:rFonts w:eastAsia="Arial"/>
         </w:rPr>
         <w:t>Entorno de Desarrollo</w:t>
       </w:r>
-      <w:bookmarkEnd w:id="7"/>
+      <w:bookmarkEnd w:id="8"/>
     </w:p>
     <w:p>
       <w:pPr>
@@ -3312,8 +3410,8 @@
     </w:p>
     <w:p/>
     <w:p>
-      <w:bookmarkStart w:id="8" w:name="h.3dy6vkm" w:colFirst="0" w:colLast="0"/>
-      <w:bookmarkEnd w:id="8"/>
+      <w:bookmarkStart w:id="9" w:name="h.3dy6vkm" w:colFirst="0" w:colLast="0"/>
+      <w:bookmarkEnd w:id="9"/>
     </w:p>
     <w:p>
       <w:r>
@@ -3504,16 +3602,16 @@
           <w:rFonts w:eastAsia="Arial"/>
         </w:rPr>
       </w:pPr>
-      <w:bookmarkStart w:id="9" w:name="h.1t3h5sf" w:colFirst="0" w:colLast="0"/>
-      <w:bookmarkStart w:id="10" w:name="_Toc496279751"/>
-      <w:bookmarkEnd w:id="9"/>
+      <w:bookmarkStart w:id="10" w:name="h.1t3h5sf" w:colFirst="0" w:colLast="0"/>
+      <w:bookmarkStart w:id="11" w:name="_Toc496279751"/>
+      <w:bookmarkEnd w:id="10"/>
       <w:r>
         <w:rPr>
           <w:rFonts w:eastAsia="Arial"/>
         </w:rPr>
         <w:t>DEFINICIONES, ACRÓNIMOS Y ABREVIATURAS</w:t>
       </w:r>
-      <w:bookmarkEnd w:id="10"/>
+      <w:bookmarkEnd w:id="11"/>
       <w:r>
         <w:rPr>
           <w:rFonts w:eastAsia="Arial"/>
@@ -3784,14 +3882,14 @@
           <w:rFonts w:eastAsia="Arial"/>
         </w:rPr>
       </w:pPr>
-      <w:bookmarkStart w:id="11" w:name="_Toc496279752"/>
+      <w:bookmarkStart w:id="12" w:name="_Toc496279752"/>
       <w:r>
         <w:rPr>
           <w:rFonts w:eastAsia="Arial"/>
         </w:rPr>
         <w:t>ARQUITECTURA DEL SISTEMA</w:t>
       </w:r>
-      <w:bookmarkEnd w:id="11"/>
+      <w:bookmarkEnd w:id="12"/>
     </w:p>
     <w:p>
       <w:pPr>
@@ -3801,11 +3899,11 @@
           <w:numId w:val="5"/>
         </w:numPr>
       </w:pPr>
-      <w:bookmarkStart w:id="12" w:name="_Toc496279753"/>
+      <w:bookmarkStart w:id="13" w:name="_Toc496279753"/>
       <w:r>
         <w:t>Arquitectura Actual</w:t>
       </w:r>
-      <w:bookmarkEnd w:id="12"/>
+      <w:bookmarkEnd w:id="13"/>
     </w:p>
     <w:p>
       <w:pPr>
@@ -3882,27 +3980,14 @@
       <w:r>
         <w:t xml:space="preserve">Ilustración </w:t>
       </w:r>
-      <w:r>
-        <w:fldChar w:fldCharType="begin"/>
-      </w:r>
-      <w:r>
-        <w:instrText xml:space="preserve"> SEQ Ilustración \* ARABIC </w:instrText>
-      </w:r>
-      <w:r>
-        <w:fldChar w:fldCharType="separate"/>
-      </w:r>
-      <w:r>
-        <w:rPr>
-          <w:noProof/>
-        </w:rPr>
-        <w:t>1</w:t>
-      </w:r>
-      <w:r>
-        <w:rPr>
-          <w:noProof/>
-        </w:rPr>
-        <w:fldChar w:fldCharType="end"/>
-      </w:r>
+      <w:fldSimple w:instr=" SEQ Ilustración \* ARABIC ">
+        <w:r>
+          <w:rPr>
+            <w:noProof/>
+          </w:rPr>
+          <w:t>1</w:t>
+        </w:r>
+      </w:fldSimple>
       <w:r>
         <w:t xml:space="preserve">- Diagrama de </w:t>
       </w:r>
@@ -3925,18 +4010,18 @@
           <w:rFonts w:eastAsia="Arial"/>
         </w:rPr>
       </w:pPr>
-      <w:bookmarkStart w:id="13" w:name="h.4d34og8" w:colFirst="0" w:colLast="0"/>
-      <w:bookmarkStart w:id="14" w:name="h.2s8eyo1" w:colFirst="0" w:colLast="0"/>
-      <w:bookmarkStart w:id="15" w:name="_Toc496279754"/>
-      <w:bookmarkEnd w:id="13"/>
+      <w:bookmarkStart w:id="14" w:name="h.4d34og8" w:colFirst="0" w:colLast="0"/>
+      <w:bookmarkStart w:id="15" w:name="h.2s8eyo1" w:colFirst="0" w:colLast="0"/>
+      <w:bookmarkStart w:id="16" w:name="_Toc496279754"/>
       <w:bookmarkEnd w:id="14"/>
+      <w:bookmarkEnd w:id="15"/>
       <w:r>
         <w:rPr>
           <w:rFonts w:eastAsia="Arial"/>
         </w:rPr>
         <w:t>Arquitectura propuesta</w:t>
       </w:r>
-      <w:bookmarkEnd w:id="15"/>
+      <w:bookmarkEnd w:id="16"/>
     </w:p>
     <w:p>
       <w:pPr>
@@ -4159,14 +4244,14 @@
         <w:keepNext/>
         <w:jc w:val="center"/>
       </w:pPr>
-      <w:bookmarkStart w:id="16" w:name="h.17dp8vu" w:colFirst="0" w:colLast="0"/>
-      <w:bookmarkStart w:id="17" w:name="h.3rdcrjn" w:colFirst="0" w:colLast="0"/>
-      <w:bookmarkStart w:id="18" w:name="h.26in1rg" w:colFirst="0" w:colLast="0"/>
-      <w:bookmarkStart w:id="19" w:name="h.lnxbz9" w:colFirst="0" w:colLast="0"/>
-      <w:bookmarkEnd w:id="16"/>
+      <w:bookmarkStart w:id="17" w:name="h.17dp8vu" w:colFirst="0" w:colLast="0"/>
+      <w:bookmarkStart w:id="18" w:name="h.3rdcrjn" w:colFirst="0" w:colLast="0"/>
+      <w:bookmarkStart w:id="19" w:name="h.26in1rg" w:colFirst="0" w:colLast="0"/>
+      <w:bookmarkStart w:id="20" w:name="h.lnxbz9" w:colFirst="0" w:colLast="0"/>
       <w:bookmarkEnd w:id="17"/>
       <w:bookmarkEnd w:id="18"/>
       <w:bookmarkEnd w:id="19"/>
+      <w:bookmarkEnd w:id="20"/>
       <w:r>
         <w:rPr>
           <w:noProof/>
@@ -4230,30 +4315,14 @@
       <w:r>
         <w:t xml:space="preserve">Ilustración </w:t>
       </w:r>
-      <w:r>
-        <w:fldChar w:fldCharType="begin"/>
-      </w:r>
-      <w:r>
-        <w:instrText xml:space="preserve"> SEQ Ilustr</w:instrText>
-      </w:r>
-      <w:r>
-        <w:instrText xml:space="preserve">ación \* ARABIC </w:instrText>
-      </w:r>
-      <w:r>
-        <w:fldChar w:fldCharType="separate"/>
-      </w:r>
-      <w:r>
-        <w:rPr>
-          <w:noProof/>
-        </w:rPr>
-        <w:t>2</w:t>
-      </w:r>
-      <w:r>
-        <w:rPr>
-          <w:noProof/>
-        </w:rPr>
-        <w:fldChar w:fldCharType="end"/>
-      </w:r>
+      <w:fldSimple w:instr=" SEQ Ilustración \* ARABIC ">
+        <w:r>
+          <w:rPr>
+            <w:noProof/>
+          </w:rPr>
+          <w:t>2</w:t>
+        </w:r>
+      </w:fldSimple>
       <w:r>
         <w:t xml:space="preserve"> - Diagrama de la Arquitectura Modular</w:t>
       </w:r>
@@ -4486,7 +4555,7 @@
           <w:rFonts w:eastAsia="Arial"/>
         </w:rPr>
       </w:pPr>
-      <w:bookmarkStart w:id="20" w:name="_Toc496279755"/>
+      <w:bookmarkStart w:id="21" w:name="_Toc496279755"/>
       <w:r>
         <w:rPr>
           <w:rFonts w:eastAsia="Arial"/>
@@ -4494,7 +4563,7 @@
         <w:lastRenderedPageBreak/>
         <w:t>DISEÑO DE LA BASE DE DATOS</w:t>
       </w:r>
-      <w:bookmarkEnd w:id="20"/>
+      <w:bookmarkEnd w:id="21"/>
     </w:p>
     <w:p>
       <w:r>
@@ -4548,33 +4617,19 @@
       <w:r>
         <w:t xml:space="preserve">Ilustración </w:t>
       </w:r>
-      <w:r>
-        <w:fldChar w:fldCharType="begin"/>
-      </w:r>
-      <w:r>
-        <w:instrText xml:space="preserve"> SEQ Ilustración \* ARABIC </w:instrText>
-      </w:r>
-      <w:r>
-        <w:fldChar w:fldCharType="separate"/>
-      </w:r>
-      <w:r>
-        <w:rPr>
-          <w:noProof/>
-        </w:rPr>
-        <w:t>3</w:t>
-      </w:r>
-      <w:r>
-        <w:rPr>
-          <w:noProof/>
-        </w:rPr>
-        <w:fldChar w:fldCharType="end"/>
-      </w:r>
+      <w:fldSimple w:instr=" SEQ Ilustración \* ARABIC ">
+        <w:r>
+          <w:rPr>
+            <w:noProof/>
+          </w:rPr>
+          <w:t>3</w:t>
+        </w:r>
+      </w:fldSimple>
       <w:r>
         <w:t xml:space="preserve"> - Modelado de la Base de Datos</w:t>
       </w:r>
     </w:p>
     <w:p>
-      <w:bookmarkStart w:id="21" w:name="_GoBack"/>
       <w:r>
         <w:rPr>
           <w:noProof/>
@@ -4628,7 +4683,6 @@
           </wp:inline>
         </w:drawing>
       </w:r>
-      <w:bookmarkEnd w:id="21"/>
     </w:p>
     <w:sectPr>
       <w:headerReference w:type="default" r:id="rId16"/>
@@ -4696,7 +4750,7 @@
         <w:noProof/>
         <w:lang w:val="es-ES"/>
       </w:rPr>
-      <w:t>7</w:t>
+      <w:t>8</w:t>
     </w:r>
     <w:r>
       <w:fldChar w:fldCharType="end"/>
@@ -7628,7 +7682,7 @@
 </file>
 
 <file path=customXml/itemProps1.xml><?xml version="1.0" encoding="utf-8"?>
-<ds:datastoreItem xmlns:ds="http://schemas.openxmlformats.org/officeDocument/2006/customXml" ds:itemID="{0CB0C177-52BB-4D7E-917A-C3BA5C7F04A1}">
+<ds:datastoreItem xmlns:ds="http://schemas.openxmlformats.org/officeDocument/2006/customXml" ds:itemID="{7F2D6A04-58F7-43A5-B4CB-6FEB22DB5616}">
   <ds:schemaRefs>
     <ds:schemaRef ds:uri="http://schemas.openxmlformats.org/officeDocument/2006/bibliography"/>
   </ds:schemaRefs>

--- a/Desarrollo/SVO/Documentos/Analisis y Diseño/SVO_DD.docx
+++ b/Desarrollo/SVO/Documentos/Analisis y Diseño/SVO_DD.docx
@@ -232,10 +232,8 @@
           <w:sz w:val="32"/>
           <w:szCs w:val="36"/>
         </w:rPr>
-        <w:t>0</w:t>
-      </w:r>
-      <w:bookmarkStart w:id="1" w:name="_GoBack"/>
-      <w:bookmarkEnd w:id="1"/>
+        <w:t>1</w:t>
+      </w:r>
     </w:p>
     <w:p>
       <w:pPr>
@@ -725,31 +723,7 @@
               <w:rPr>
                 <w:rFonts w:ascii="Calibri" w:hAnsi="Calibri"/>
               </w:rPr>
-              <w:t>2</w:t>
-            </w:r>
-            <w:r>
-              <w:rPr>
-                <w:rFonts w:ascii="Calibri" w:hAnsi="Calibri"/>
-              </w:rPr>
-              <w:t>3</w:t>
-            </w:r>
-            <w:r>
-              <w:rPr>
-                <w:rFonts w:ascii="Calibri" w:hAnsi="Calibri"/>
-              </w:rPr>
-              <w:t>/1</w:t>
-            </w:r>
-            <w:r>
-              <w:rPr>
-                <w:rFonts w:ascii="Calibri" w:hAnsi="Calibri"/>
-              </w:rPr>
-              <w:t>1</w:t>
-            </w:r>
-            <w:r>
-              <w:rPr>
-                <w:rFonts w:ascii="Calibri" w:hAnsi="Calibri"/>
-              </w:rPr>
-              <w:t>/2017</w:t>
+              <w:t>23/11/2017</w:t>
             </w:r>
           </w:p>
         </w:tc>
@@ -779,19 +753,7 @@
               <w:rPr>
                 <w:rFonts w:ascii="Calibri" w:hAnsi="Calibri"/>
               </w:rPr>
-              <w:t>2</w:t>
-            </w:r>
-            <w:r>
-              <w:rPr>
-                <w:rFonts w:ascii="Calibri" w:hAnsi="Calibri"/>
-              </w:rPr>
-              <w:t>.</w:t>
-            </w:r>
-            <w:r>
-              <w:rPr>
-                <w:rFonts w:ascii="Calibri" w:hAnsi="Calibri"/>
-              </w:rPr>
-              <w:t>0</w:t>
+              <w:t>2.0</w:t>
             </w:r>
           </w:p>
         </w:tc>
@@ -879,6 +841,18 @@
                 <w:rFonts w:ascii="Calibri" w:hAnsi="Calibri"/>
               </w:rPr>
             </w:pPr>
+            <w:r>
+              <w:rPr>
+                <w:rFonts w:ascii="Calibri" w:hAnsi="Calibri"/>
+              </w:rPr>
+              <w:t>23</w:t>
+            </w:r>
+            <w:r>
+              <w:rPr>
+                <w:rFonts w:ascii="Calibri" w:hAnsi="Calibri"/>
+              </w:rPr>
+              <w:t>/11/2017</w:t>
+            </w:r>
           </w:p>
         </w:tc>
         <w:tc>
@@ -903,6 +877,12 @@
                 <w:rFonts w:ascii="Calibri" w:hAnsi="Calibri"/>
               </w:rPr>
             </w:pPr>
+            <w:r>
+              <w:rPr>
+                <w:rFonts w:ascii="Calibri" w:hAnsi="Calibri"/>
+              </w:rPr>
+              <w:t>2.1</w:t>
+            </w:r>
           </w:p>
         </w:tc>
         <w:tc>
@@ -927,6 +907,12 @@
                 <w:rFonts w:ascii="Calibri" w:hAnsi="Calibri"/>
               </w:rPr>
             </w:pPr>
+            <w:r>
+              <w:rPr>
+                <w:rFonts w:ascii="Calibri" w:hAnsi="Calibri"/>
+              </w:rPr>
+              <w:t>Se añade los diagramas de secuencia, diagrama de componentes y despliegue.</w:t>
+            </w:r>
           </w:p>
         </w:tc>
         <w:tc>
@@ -951,6 +937,18 @@
                 <w:rFonts w:ascii="Calibri" w:hAnsi="Calibri"/>
               </w:rPr>
             </w:pPr>
+            <w:r>
+              <w:rPr>
+                <w:rFonts w:ascii="Calibri" w:hAnsi="Calibri"/>
+              </w:rPr>
+              <w:t>Huamán Moya, Christopher</w:t>
+            </w:r>
+            <w:r>
+              <w:rPr>
+                <w:rFonts w:ascii="Calibri" w:hAnsi="Calibri"/>
+              </w:rPr>
+              <w:t xml:space="preserve"> / Martínez Zúñiga, Patricia</w:t>
+            </w:r>
           </w:p>
         </w:tc>
       </w:tr>
@@ -2239,8 +2237,8 @@
       <w:pPr>
         <w:jc w:val="right"/>
       </w:pPr>
-      <w:bookmarkStart w:id="2" w:name="h.30j0zll" w:colFirst="0" w:colLast="0"/>
-      <w:bookmarkEnd w:id="2"/>
+      <w:bookmarkStart w:id="1" w:name="h.30j0zll" w:colFirst="0" w:colLast="0"/>
+      <w:bookmarkEnd w:id="1"/>
       <w:r>
         <w:rPr>
           <w:rFonts w:ascii="Arial" w:eastAsia="Arial" w:hAnsi="Arial" w:cs="Arial"/>
@@ -2271,16 +2269,16 @@
           <w:rFonts w:eastAsia="Arial"/>
         </w:rPr>
       </w:pPr>
-      <w:bookmarkStart w:id="3" w:name="h.1fob9te" w:colFirst="0" w:colLast="0"/>
-      <w:bookmarkStart w:id="4" w:name="_Toc496279746"/>
+      <w:bookmarkStart w:id="2" w:name="h.1fob9te" w:colFirst="0" w:colLast="0"/>
+      <w:bookmarkStart w:id="3" w:name="_Toc496279746"/>
+      <w:bookmarkEnd w:id="2"/>
+      <w:r>
+        <w:rPr>
+          <w:rFonts w:eastAsia="Arial"/>
+        </w:rPr>
+        <w:t>Introducción</w:t>
+      </w:r>
       <w:bookmarkEnd w:id="3"/>
-      <w:r>
-        <w:rPr>
-          <w:rFonts w:eastAsia="Arial"/>
-        </w:rPr>
-        <w:t>Introducción</w:t>
-      </w:r>
-      <w:bookmarkEnd w:id="4"/>
     </w:p>
     <w:p>
       <w:pPr>
@@ -2333,7 +2331,7 @@
           <w:rFonts w:eastAsia="Arial"/>
         </w:rPr>
       </w:pPr>
-      <w:bookmarkStart w:id="5" w:name="_Toc496279747"/>
+      <w:bookmarkStart w:id="4" w:name="_Toc496279747"/>
       <w:r>
         <w:rPr>
           <w:rFonts w:eastAsia="Arial"/>
@@ -2346,7 +2344,7 @@
         </w:rPr>
         <w:t xml:space="preserve"> del Sistema</w:t>
       </w:r>
-      <w:bookmarkEnd w:id="5"/>
+      <w:bookmarkEnd w:id="4"/>
     </w:p>
     <w:p>
       <w:pPr>
@@ -2777,14 +2775,14 @@
           <w:rFonts w:eastAsia="Arial"/>
         </w:rPr>
       </w:pPr>
-      <w:bookmarkStart w:id="6" w:name="_Toc496279748"/>
+      <w:bookmarkStart w:id="5" w:name="_Toc496279748"/>
       <w:r>
         <w:rPr>
           <w:rFonts w:eastAsia="Arial"/>
         </w:rPr>
         <w:t>Restricciones del Diseño</w:t>
       </w:r>
-      <w:bookmarkEnd w:id="6"/>
+      <w:bookmarkEnd w:id="5"/>
     </w:p>
     <w:p>
       <w:pPr>
@@ -2812,14 +2810,14 @@
           <w:rFonts w:eastAsia="Arial"/>
         </w:rPr>
       </w:pPr>
-      <w:bookmarkStart w:id="7" w:name="_Toc496279749"/>
+      <w:bookmarkStart w:id="6" w:name="_Toc496279749"/>
       <w:r>
         <w:rPr>
           <w:rFonts w:eastAsia="Arial"/>
         </w:rPr>
         <w:t>Infraestructura Tecnológica</w:t>
       </w:r>
-      <w:bookmarkEnd w:id="7"/>
+      <w:bookmarkEnd w:id="6"/>
     </w:p>
     <w:p>
       <w:pPr>
@@ -3047,14 +3045,14 @@
           <w:rFonts w:eastAsia="Arial"/>
         </w:rPr>
       </w:pPr>
-      <w:bookmarkStart w:id="8" w:name="_Toc496279750"/>
+      <w:bookmarkStart w:id="7" w:name="_Toc496279750"/>
       <w:r>
         <w:rPr>
           <w:rFonts w:eastAsia="Arial"/>
         </w:rPr>
         <w:t>Entorno de Desarrollo</w:t>
       </w:r>
-      <w:bookmarkEnd w:id="8"/>
+      <w:bookmarkEnd w:id="7"/>
     </w:p>
     <w:p>
       <w:pPr>
@@ -3410,8 +3408,8 @@
     </w:p>
     <w:p/>
     <w:p>
-      <w:bookmarkStart w:id="9" w:name="h.3dy6vkm" w:colFirst="0" w:colLast="0"/>
-      <w:bookmarkEnd w:id="9"/>
+      <w:bookmarkStart w:id="8" w:name="h.3dy6vkm" w:colFirst="0" w:colLast="0"/>
+      <w:bookmarkEnd w:id="8"/>
     </w:p>
     <w:p>
       <w:r>
@@ -3602,16 +3600,16 @@
           <w:rFonts w:eastAsia="Arial"/>
         </w:rPr>
       </w:pPr>
-      <w:bookmarkStart w:id="10" w:name="h.1t3h5sf" w:colFirst="0" w:colLast="0"/>
-      <w:bookmarkStart w:id="11" w:name="_Toc496279751"/>
+      <w:bookmarkStart w:id="9" w:name="h.1t3h5sf" w:colFirst="0" w:colLast="0"/>
+      <w:bookmarkStart w:id="10" w:name="_Toc496279751"/>
+      <w:bookmarkEnd w:id="9"/>
+      <w:r>
+        <w:rPr>
+          <w:rFonts w:eastAsia="Arial"/>
+        </w:rPr>
+        <w:t>DEFINICIONES, ACRÓNIMOS Y ABREVIATURAS</w:t>
+      </w:r>
       <w:bookmarkEnd w:id="10"/>
-      <w:r>
-        <w:rPr>
-          <w:rFonts w:eastAsia="Arial"/>
-        </w:rPr>
-        <w:t>DEFINICIONES, ACRÓNIMOS Y ABREVIATURAS</w:t>
-      </w:r>
-      <w:bookmarkEnd w:id="11"/>
       <w:r>
         <w:rPr>
           <w:rFonts w:eastAsia="Arial"/>
@@ -3882,14 +3880,14 @@
           <w:rFonts w:eastAsia="Arial"/>
         </w:rPr>
       </w:pPr>
-      <w:bookmarkStart w:id="12" w:name="_Toc496279752"/>
+      <w:bookmarkStart w:id="11" w:name="_Toc496279752"/>
       <w:r>
         <w:rPr>
           <w:rFonts w:eastAsia="Arial"/>
         </w:rPr>
         <w:t>ARQUITECTURA DEL SISTEMA</w:t>
       </w:r>
-      <w:bookmarkEnd w:id="12"/>
+      <w:bookmarkEnd w:id="11"/>
     </w:p>
     <w:p>
       <w:pPr>
@@ -3899,11 +3897,11 @@
           <w:numId w:val="5"/>
         </w:numPr>
       </w:pPr>
-      <w:bookmarkStart w:id="13" w:name="_Toc496279753"/>
+      <w:bookmarkStart w:id="12" w:name="_Toc496279753"/>
       <w:r>
         <w:t>Arquitectura Actual</w:t>
       </w:r>
-      <w:bookmarkEnd w:id="13"/>
+      <w:bookmarkEnd w:id="12"/>
     </w:p>
     <w:p>
       <w:pPr>
@@ -3980,14 +3978,27 @@
       <w:r>
         <w:t xml:space="preserve">Ilustración </w:t>
       </w:r>
-      <w:fldSimple w:instr=" SEQ Ilustración \* ARABIC ">
-        <w:r>
-          <w:rPr>
-            <w:noProof/>
-          </w:rPr>
-          <w:t>1</w:t>
-        </w:r>
-      </w:fldSimple>
+      <w:r>
+        <w:fldChar w:fldCharType="begin"/>
+      </w:r>
+      <w:r>
+        <w:instrText xml:space="preserve"> SEQ Ilustración \* ARABIC </w:instrText>
+      </w:r>
+      <w:r>
+        <w:fldChar w:fldCharType="separate"/>
+      </w:r>
+      <w:r>
+        <w:rPr>
+          <w:noProof/>
+        </w:rPr>
+        <w:t>1</w:t>
+      </w:r>
+      <w:r>
+        <w:rPr>
+          <w:noProof/>
+        </w:rPr>
+        <w:fldChar w:fldCharType="end"/>
+      </w:r>
       <w:r>
         <w:t xml:space="preserve">- Diagrama de </w:t>
       </w:r>
@@ -4010,18 +4021,18 @@
           <w:rFonts w:eastAsia="Arial"/>
         </w:rPr>
       </w:pPr>
-      <w:bookmarkStart w:id="14" w:name="h.4d34og8" w:colFirst="0" w:colLast="0"/>
-      <w:bookmarkStart w:id="15" w:name="h.2s8eyo1" w:colFirst="0" w:colLast="0"/>
-      <w:bookmarkStart w:id="16" w:name="_Toc496279754"/>
+      <w:bookmarkStart w:id="13" w:name="h.4d34og8" w:colFirst="0" w:colLast="0"/>
+      <w:bookmarkStart w:id="14" w:name="h.2s8eyo1" w:colFirst="0" w:colLast="0"/>
+      <w:bookmarkStart w:id="15" w:name="_Toc496279754"/>
+      <w:bookmarkEnd w:id="13"/>
       <w:bookmarkEnd w:id="14"/>
+      <w:r>
+        <w:rPr>
+          <w:rFonts w:eastAsia="Arial"/>
+        </w:rPr>
+        <w:t>Arquitectura propuesta</w:t>
+      </w:r>
       <w:bookmarkEnd w:id="15"/>
-      <w:r>
-        <w:rPr>
-          <w:rFonts w:eastAsia="Arial"/>
-        </w:rPr>
-        <w:t>Arquitectura propuesta</w:t>
-      </w:r>
-      <w:bookmarkEnd w:id="16"/>
     </w:p>
     <w:p>
       <w:pPr>
@@ -4244,14 +4255,14 @@
         <w:keepNext/>
         <w:jc w:val="center"/>
       </w:pPr>
-      <w:bookmarkStart w:id="17" w:name="h.17dp8vu" w:colFirst="0" w:colLast="0"/>
-      <w:bookmarkStart w:id="18" w:name="h.3rdcrjn" w:colFirst="0" w:colLast="0"/>
-      <w:bookmarkStart w:id="19" w:name="h.26in1rg" w:colFirst="0" w:colLast="0"/>
-      <w:bookmarkStart w:id="20" w:name="h.lnxbz9" w:colFirst="0" w:colLast="0"/>
+      <w:bookmarkStart w:id="16" w:name="h.17dp8vu" w:colFirst="0" w:colLast="0"/>
+      <w:bookmarkStart w:id="17" w:name="h.3rdcrjn" w:colFirst="0" w:colLast="0"/>
+      <w:bookmarkStart w:id="18" w:name="h.26in1rg" w:colFirst="0" w:colLast="0"/>
+      <w:bookmarkStart w:id="19" w:name="h.lnxbz9" w:colFirst="0" w:colLast="0"/>
+      <w:bookmarkEnd w:id="16"/>
       <w:bookmarkEnd w:id="17"/>
       <w:bookmarkEnd w:id="18"/>
       <w:bookmarkEnd w:id="19"/>
-      <w:bookmarkEnd w:id="20"/>
       <w:r>
         <w:rPr>
           <w:noProof/>
@@ -4315,213 +4326,30 @@
       <w:r>
         <w:t xml:space="preserve">Ilustración </w:t>
       </w:r>
-      <w:fldSimple w:instr=" SEQ Ilustración \* ARABIC ">
-        <w:r>
-          <w:rPr>
-            <w:noProof/>
-          </w:rPr>
-          <w:t>2</w:t>
-        </w:r>
-      </w:fldSimple>
+      <w:r>
+        <w:fldChar w:fldCharType="begin"/>
+      </w:r>
+      <w:r>
+        <w:instrText xml:space="preserve"> SEQ Ilustración \* ARABIC </w:instrText>
+      </w:r>
+      <w:r>
+        <w:fldChar w:fldCharType="separate"/>
+      </w:r>
+      <w:r>
+        <w:rPr>
+          <w:noProof/>
+        </w:rPr>
+        <w:t>2</w:t>
+      </w:r>
+      <w:r>
+        <w:rPr>
+          <w:noProof/>
+        </w:rPr>
+        <w:fldChar w:fldCharType="end"/>
+      </w:r>
       <w:r>
         <w:t xml:space="preserve"> - Diagrama de la Arquitectura Modular</w:t>
       </w:r>
-    </w:p>
-    <w:p>
-      <w:pPr>
-        <w:rPr>
-          <w:rFonts w:eastAsia="Arial"/>
-        </w:rPr>
-      </w:pPr>
-    </w:p>
-    <w:p>
-      <w:pPr>
-        <w:rPr>
-          <w:rFonts w:eastAsia="Arial"/>
-        </w:rPr>
-      </w:pPr>
-    </w:p>
-    <w:p>
-      <w:pPr>
-        <w:rPr>
-          <w:rFonts w:eastAsia="Arial"/>
-        </w:rPr>
-      </w:pPr>
-    </w:p>
-    <w:p>
-      <w:pPr>
-        <w:rPr>
-          <w:rFonts w:eastAsia="Arial"/>
-        </w:rPr>
-      </w:pPr>
-    </w:p>
-    <w:p>
-      <w:pPr>
-        <w:rPr>
-          <w:rFonts w:eastAsia="Arial"/>
-        </w:rPr>
-      </w:pPr>
-    </w:p>
-    <w:p>
-      <w:pPr>
-        <w:rPr>
-          <w:rFonts w:eastAsia="Arial"/>
-        </w:rPr>
-      </w:pPr>
-    </w:p>
-    <w:p>
-      <w:pPr>
-        <w:rPr>
-          <w:rFonts w:eastAsia="Arial"/>
-        </w:rPr>
-      </w:pPr>
-    </w:p>
-    <w:p>
-      <w:pPr>
-        <w:rPr>
-          <w:rFonts w:eastAsia="Arial"/>
-        </w:rPr>
-      </w:pPr>
-    </w:p>
-    <w:p>
-      <w:pPr>
-        <w:rPr>
-          <w:rFonts w:eastAsia="Arial"/>
-        </w:rPr>
-      </w:pPr>
-    </w:p>
-    <w:p>
-      <w:pPr>
-        <w:rPr>
-          <w:rFonts w:eastAsia="Arial"/>
-        </w:rPr>
-      </w:pPr>
-    </w:p>
-    <w:p>
-      <w:pPr>
-        <w:rPr>
-          <w:rFonts w:eastAsia="Arial"/>
-        </w:rPr>
-      </w:pPr>
-    </w:p>
-    <w:p>
-      <w:pPr>
-        <w:rPr>
-          <w:rFonts w:eastAsia="Arial"/>
-        </w:rPr>
-      </w:pPr>
-    </w:p>
-    <w:p>
-      <w:pPr>
-        <w:rPr>
-          <w:rFonts w:eastAsia="Arial"/>
-        </w:rPr>
-      </w:pPr>
-    </w:p>
-    <w:p>
-      <w:pPr>
-        <w:rPr>
-          <w:rFonts w:eastAsia="Arial"/>
-        </w:rPr>
-      </w:pPr>
-    </w:p>
-    <w:p>
-      <w:pPr>
-        <w:rPr>
-          <w:rFonts w:eastAsia="Arial"/>
-        </w:rPr>
-      </w:pPr>
-    </w:p>
-    <w:p>
-      <w:pPr>
-        <w:rPr>
-          <w:rFonts w:eastAsia="Arial"/>
-        </w:rPr>
-      </w:pPr>
-    </w:p>
-    <w:p>
-      <w:pPr>
-        <w:rPr>
-          <w:rFonts w:eastAsia="Arial"/>
-        </w:rPr>
-      </w:pPr>
-    </w:p>
-    <w:p>
-      <w:pPr>
-        <w:rPr>
-          <w:rFonts w:eastAsia="Arial"/>
-        </w:rPr>
-      </w:pPr>
-    </w:p>
-    <w:p>
-      <w:pPr>
-        <w:rPr>
-          <w:rFonts w:eastAsia="Arial"/>
-        </w:rPr>
-      </w:pPr>
-    </w:p>
-    <w:p>
-      <w:pPr>
-        <w:rPr>
-          <w:rFonts w:eastAsia="Arial"/>
-        </w:rPr>
-      </w:pPr>
-    </w:p>
-    <w:p>
-      <w:pPr>
-        <w:rPr>
-          <w:rFonts w:eastAsia="Arial"/>
-        </w:rPr>
-      </w:pPr>
-    </w:p>
-    <w:p>
-      <w:pPr>
-        <w:rPr>
-          <w:rFonts w:eastAsia="Arial"/>
-        </w:rPr>
-      </w:pPr>
-    </w:p>
-    <w:p>
-      <w:pPr>
-        <w:rPr>
-          <w:rFonts w:eastAsia="Arial"/>
-        </w:rPr>
-      </w:pPr>
-    </w:p>
-    <w:p>
-      <w:pPr>
-        <w:rPr>
-          <w:rFonts w:eastAsia="Arial"/>
-        </w:rPr>
-      </w:pPr>
-    </w:p>
-    <w:p>
-      <w:pPr>
-        <w:rPr>
-          <w:rFonts w:eastAsia="Arial"/>
-        </w:rPr>
-      </w:pPr>
-    </w:p>
-    <w:p>
-      <w:pPr>
-        <w:rPr>
-          <w:rFonts w:eastAsia="Arial"/>
-        </w:rPr>
-      </w:pPr>
-    </w:p>
-    <w:p>
-      <w:pPr>
-        <w:rPr>
-          <w:rFonts w:eastAsia="Arial"/>
-        </w:rPr>
-      </w:pPr>
-    </w:p>
-    <w:p>
-      <w:pPr>
-        <w:rPr>
-          <w:rFonts w:eastAsia="Arial"/>
-        </w:rPr>
-      </w:pPr>
     </w:p>
     <w:p>
       <w:pPr>
@@ -4555,15 +4383,970 @@
           <w:rFonts w:eastAsia="Arial"/>
         </w:rPr>
       </w:pPr>
-      <w:bookmarkStart w:id="21" w:name="_Toc496279755"/>
       <w:r>
         <w:rPr>
           <w:rFonts w:eastAsia="Arial"/>
         </w:rPr>
+        <w:t>Diagrama de secuencia</w:t>
+      </w:r>
+    </w:p>
+    <w:p>
+      <w:pPr>
+        <w:rPr>
+          <w:rFonts w:eastAsia="Arial"/>
+        </w:rPr>
+      </w:pPr>
+    </w:p>
+    <w:p>
+      <w:pPr>
+        <w:ind w:left="360"/>
+        <w:rPr>
+          <w:rFonts w:asciiTheme="minorHAnsi" w:eastAsia="Arial" w:hAnsiTheme="minorHAnsi" w:cstheme="minorHAnsi"/>
+          <w:b/>
+          <w:sz w:val="24"/>
+          <w:szCs w:val="24"/>
+        </w:rPr>
+      </w:pPr>
+      <w:r>
+        <w:rPr>
+          <w:rFonts w:asciiTheme="minorHAnsi" w:eastAsia="Arial" w:hAnsiTheme="minorHAnsi" w:cstheme="minorHAnsi"/>
+          <w:b/>
+          <w:sz w:val="24"/>
+          <w:szCs w:val="24"/>
+        </w:rPr>
+        <w:t>CUS 01: Iniciar Sesión.</w:t>
+      </w:r>
+    </w:p>
+    <w:p>
+      <w:pPr>
+        <w:ind w:left="360"/>
+        <w:rPr>
+          <w:rFonts w:eastAsia="Arial"/>
+        </w:rPr>
+      </w:pPr>
+    </w:p>
+    <w:p>
+      <w:pPr>
+        <w:ind w:left="360"/>
+        <w:rPr>
+          <w:rFonts w:eastAsia="Arial"/>
+        </w:rPr>
+      </w:pPr>
+      <w:r>
+        <w:rPr>
+          <w:rFonts w:eastAsia="Arial"/>
+          <w:noProof/>
+        </w:rPr>
+        <w:drawing>
+          <wp:inline distT="0" distB="0" distL="0" distR="0">
+            <wp:extent cx="5943600" cy="3136696"/>
+            <wp:effectExtent l="0" t="0" r="0" b="0"/>
+            <wp:docPr id="18" name="Imagen 18"/>
+            <wp:cNvGraphicFramePr>
+              <a:graphicFrameLocks xmlns:a="http://schemas.openxmlformats.org/drawingml/2006/main" noChangeAspect="1"/>
+            </wp:cNvGraphicFramePr>
+            <a:graphic xmlns:a="http://schemas.openxmlformats.org/drawingml/2006/main">
+              <a:graphicData uri="http://schemas.openxmlformats.org/drawingml/2006/picture">
+                <pic:pic xmlns:pic="http://schemas.openxmlformats.org/drawingml/2006/picture">
+                  <pic:nvPicPr>
+                    <pic:cNvPr id="0" name="Picture 10"/>
+                    <pic:cNvPicPr>
+                      <a:picLocks noChangeAspect="1" noChangeArrowheads="1"/>
+                    </pic:cNvPicPr>
+                  </pic:nvPicPr>
+                  <pic:blipFill>
+                    <a:blip r:embed="rId15">
+                      <a:extLst>
+                        <a:ext uri="{28A0092B-C50C-407E-A947-70E740481C1C}">
+                          <a14:useLocalDpi xmlns:a14="http://schemas.microsoft.com/office/drawing/2010/main" val="0"/>
+                        </a:ext>
+                      </a:extLst>
+                    </a:blip>
+                    <a:srcRect/>
+                    <a:stretch>
+                      <a:fillRect/>
+                    </a:stretch>
+                  </pic:blipFill>
+                  <pic:spPr bwMode="auto">
+                    <a:xfrm>
+                      <a:off x="0" y="0"/>
+                      <a:ext cx="5943600" cy="3136696"/>
+                    </a:xfrm>
+                    <a:prstGeom prst="rect">
+                      <a:avLst/>
+                    </a:prstGeom>
+                    <a:noFill/>
+                    <a:ln>
+                      <a:noFill/>
+                    </a:ln>
+                  </pic:spPr>
+                </pic:pic>
+              </a:graphicData>
+            </a:graphic>
+          </wp:inline>
+        </w:drawing>
+      </w:r>
+    </w:p>
+    <w:p>
+      <w:pPr>
+        <w:ind w:left="360"/>
+        <w:rPr>
+          <w:rFonts w:asciiTheme="minorHAnsi" w:eastAsia="Arial" w:hAnsiTheme="minorHAnsi" w:cstheme="minorHAnsi"/>
+          <w:b/>
+          <w:sz w:val="24"/>
+          <w:szCs w:val="24"/>
+        </w:rPr>
+      </w:pPr>
+      <w:r>
+        <w:rPr>
+          <w:rFonts w:asciiTheme="minorHAnsi" w:eastAsia="Arial" w:hAnsiTheme="minorHAnsi" w:cstheme="minorHAnsi"/>
+          <w:b/>
+          <w:sz w:val="24"/>
+          <w:szCs w:val="24"/>
+        </w:rPr>
+        <w:t>CUS02</w:t>
+      </w:r>
+      <w:r>
+        <w:rPr>
+          <w:rFonts w:asciiTheme="minorHAnsi" w:eastAsia="Arial" w:hAnsiTheme="minorHAnsi" w:cstheme="minorHAnsi"/>
+          <w:b/>
+          <w:sz w:val="24"/>
+          <w:szCs w:val="24"/>
+        </w:rPr>
+        <w:t xml:space="preserve">: </w:t>
+      </w:r>
+      <w:r>
+        <w:rPr>
+          <w:rFonts w:asciiTheme="minorHAnsi" w:eastAsia="Arial" w:hAnsiTheme="minorHAnsi" w:cstheme="minorHAnsi"/>
+          <w:b/>
+          <w:sz w:val="24"/>
+          <w:szCs w:val="24"/>
+        </w:rPr>
+        <w:t>Cerrar Sesión</w:t>
+      </w:r>
+    </w:p>
+    <w:p>
+      <w:pPr>
+        <w:ind w:left="360"/>
+        <w:rPr>
+          <w:rFonts w:asciiTheme="minorHAnsi" w:eastAsia="Arial" w:hAnsiTheme="minorHAnsi" w:cstheme="minorHAnsi"/>
+          <w:b/>
+          <w:sz w:val="24"/>
+          <w:szCs w:val="24"/>
+        </w:rPr>
+      </w:pPr>
+      <w:r>
+        <w:rPr>
+          <w:rFonts w:asciiTheme="minorHAnsi" w:eastAsia="Arial" w:hAnsiTheme="minorHAnsi" w:cstheme="minorHAnsi"/>
+          <w:b/>
+          <w:sz w:val="24"/>
+          <w:szCs w:val="24"/>
+        </w:rPr>
         <w:lastRenderedPageBreak/>
-        <w:t>DISEÑO DE LA BASE DE DATOS</w:t>
-      </w:r>
-      <w:bookmarkEnd w:id="21"/>
+        <w:t>CUS03</w:t>
+      </w:r>
+      <w:r>
+        <w:rPr>
+          <w:rFonts w:asciiTheme="minorHAnsi" w:eastAsia="Arial" w:hAnsiTheme="minorHAnsi" w:cstheme="minorHAnsi"/>
+          <w:b/>
+          <w:sz w:val="24"/>
+          <w:szCs w:val="24"/>
+        </w:rPr>
+        <w:t xml:space="preserve"> y CUS04</w:t>
+      </w:r>
+      <w:r>
+        <w:rPr>
+          <w:rFonts w:asciiTheme="minorHAnsi" w:eastAsia="Arial" w:hAnsiTheme="minorHAnsi" w:cstheme="minorHAnsi"/>
+          <w:b/>
+          <w:sz w:val="24"/>
+          <w:szCs w:val="24"/>
+        </w:rPr>
+        <w:t xml:space="preserve">: </w:t>
+      </w:r>
+      <w:r>
+        <w:rPr>
+          <w:rFonts w:asciiTheme="minorHAnsi" w:eastAsia="Arial" w:hAnsiTheme="minorHAnsi" w:cstheme="minorHAnsi"/>
+          <w:b/>
+          <w:sz w:val="24"/>
+          <w:szCs w:val="24"/>
+        </w:rPr>
+        <w:t>Registrar Usuario</w:t>
+      </w:r>
+      <w:r>
+        <w:rPr>
+          <w:rFonts w:asciiTheme="minorHAnsi" w:eastAsia="Arial" w:hAnsiTheme="minorHAnsi" w:cstheme="minorHAnsi"/>
+          <w:b/>
+          <w:sz w:val="24"/>
+          <w:szCs w:val="24"/>
+        </w:rPr>
+        <w:t xml:space="preserve"> y Mantener Usuario</w:t>
+      </w:r>
+    </w:p>
+    <w:p>
+      <w:pPr>
+        <w:ind w:left="360"/>
+        <w:rPr>
+          <w:rFonts w:asciiTheme="minorHAnsi" w:eastAsia="Arial" w:hAnsiTheme="minorHAnsi" w:cstheme="minorHAnsi"/>
+          <w:b/>
+          <w:sz w:val="24"/>
+          <w:szCs w:val="24"/>
+        </w:rPr>
+      </w:pPr>
+      <w:r>
+        <w:rPr>
+          <w:rFonts w:asciiTheme="minorHAnsi" w:eastAsia="Arial" w:hAnsiTheme="minorHAnsi" w:cstheme="minorHAnsi"/>
+          <w:b/>
+          <w:noProof/>
+          <w:sz w:val="24"/>
+          <w:szCs w:val="24"/>
+        </w:rPr>
+        <w:drawing>
+          <wp:inline distT="0" distB="0" distL="0" distR="0">
+            <wp:extent cx="6067425" cy="4521517"/>
+            <wp:effectExtent l="0" t="0" r="0" b="0"/>
+            <wp:docPr id="19" name="Imagen 19"/>
+            <wp:cNvGraphicFramePr>
+              <a:graphicFrameLocks xmlns:a="http://schemas.openxmlformats.org/drawingml/2006/main" noChangeAspect="1"/>
+            </wp:cNvGraphicFramePr>
+            <a:graphic xmlns:a="http://schemas.openxmlformats.org/drawingml/2006/main">
+              <a:graphicData uri="http://schemas.openxmlformats.org/drawingml/2006/picture">
+                <pic:pic xmlns:pic="http://schemas.openxmlformats.org/drawingml/2006/picture">
+                  <pic:nvPicPr>
+                    <pic:cNvPr id="0" name="Picture 11"/>
+                    <pic:cNvPicPr>
+                      <a:picLocks noChangeAspect="1" noChangeArrowheads="1"/>
+                    </pic:cNvPicPr>
+                  </pic:nvPicPr>
+                  <pic:blipFill>
+                    <a:blip r:embed="rId16" cstate="print">
+                      <a:extLst>
+                        <a:ext uri="{28A0092B-C50C-407E-A947-70E740481C1C}">
+                          <a14:useLocalDpi xmlns:a14="http://schemas.microsoft.com/office/drawing/2010/main" val="0"/>
+                        </a:ext>
+                      </a:extLst>
+                    </a:blip>
+                    <a:srcRect/>
+                    <a:stretch>
+                      <a:fillRect/>
+                    </a:stretch>
+                  </pic:blipFill>
+                  <pic:spPr bwMode="auto">
+                    <a:xfrm>
+                      <a:off x="0" y="0"/>
+                      <a:ext cx="6068132" cy="4522044"/>
+                    </a:xfrm>
+                    <a:prstGeom prst="rect">
+                      <a:avLst/>
+                    </a:prstGeom>
+                    <a:noFill/>
+                    <a:ln>
+                      <a:noFill/>
+                    </a:ln>
+                  </pic:spPr>
+                </pic:pic>
+              </a:graphicData>
+            </a:graphic>
+          </wp:inline>
+        </w:drawing>
+      </w:r>
+    </w:p>
+    <w:p>
+      <w:pPr>
+        <w:rPr>
+          <w:rFonts w:asciiTheme="minorHAnsi" w:eastAsia="Arial" w:hAnsiTheme="minorHAnsi" w:cstheme="minorHAnsi"/>
+          <w:b/>
+          <w:sz w:val="24"/>
+          <w:szCs w:val="24"/>
+        </w:rPr>
+      </w:pPr>
+    </w:p>
+    <w:p>
+      <w:pPr>
+        <w:ind w:left="360"/>
+        <w:rPr>
+          <w:rFonts w:asciiTheme="minorHAnsi" w:eastAsia="Arial" w:hAnsiTheme="minorHAnsi" w:cstheme="minorHAnsi"/>
+          <w:b/>
+          <w:sz w:val="24"/>
+          <w:szCs w:val="24"/>
+        </w:rPr>
+      </w:pPr>
+      <w:r>
+        <w:rPr>
+          <w:rFonts w:asciiTheme="minorHAnsi" w:eastAsia="Arial" w:hAnsiTheme="minorHAnsi" w:cstheme="minorHAnsi"/>
+          <w:b/>
+          <w:sz w:val="24"/>
+          <w:szCs w:val="24"/>
+        </w:rPr>
+        <w:t>CUS05</w:t>
+      </w:r>
+      <w:r>
+        <w:rPr>
+          <w:rFonts w:asciiTheme="minorHAnsi" w:eastAsia="Arial" w:hAnsiTheme="minorHAnsi" w:cstheme="minorHAnsi"/>
+          <w:b/>
+          <w:sz w:val="24"/>
+          <w:szCs w:val="24"/>
+        </w:rPr>
+        <w:t xml:space="preserve"> Y CUS06</w:t>
+      </w:r>
+      <w:r>
+        <w:rPr>
+          <w:rFonts w:asciiTheme="minorHAnsi" w:eastAsia="Arial" w:hAnsiTheme="minorHAnsi" w:cstheme="minorHAnsi"/>
+          <w:b/>
+          <w:sz w:val="24"/>
+          <w:szCs w:val="24"/>
+        </w:rPr>
+        <w:t xml:space="preserve">: </w:t>
+      </w:r>
+      <w:r>
+        <w:rPr>
+          <w:rFonts w:asciiTheme="minorHAnsi" w:eastAsia="Arial" w:hAnsiTheme="minorHAnsi" w:cstheme="minorHAnsi"/>
+          <w:b/>
+          <w:sz w:val="24"/>
+          <w:szCs w:val="24"/>
+        </w:rPr>
+        <w:t>Registrar Producto</w:t>
+      </w:r>
+      <w:r>
+        <w:rPr>
+          <w:rFonts w:asciiTheme="minorHAnsi" w:eastAsia="Arial" w:hAnsiTheme="minorHAnsi" w:cstheme="minorHAnsi"/>
+          <w:b/>
+          <w:sz w:val="24"/>
+          <w:szCs w:val="24"/>
+        </w:rPr>
+        <w:t xml:space="preserve"> y Mantener Producto</w:t>
+      </w:r>
+    </w:p>
+    <w:p>
+      <w:pPr>
+        <w:ind w:left="360"/>
+        <w:rPr>
+          <w:rFonts w:asciiTheme="minorHAnsi" w:eastAsia="Arial" w:hAnsiTheme="minorHAnsi" w:cstheme="minorHAnsi"/>
+          <w:b/>
+          <w:sz w:val="24"/>
+          <w:szCs w:val="24"/>
+        </w:rPr>
+      </w:pPr>
+    </w:p>
+    <w:p>
+      <w:pPr>
+        <w:ind w:left="360"/>
+        <w:rPr>
+          <w:rFonts w:asciiTheme="minorHAnsi" w:eastAsia="Arial" w:hAnsiTheme="minorHAnsi" w:cstheme="minorHAnsi"/>
+          <w:b/>
+          <w:sz w:val="24"/>
+          <w:szCs w:val="24"/>
+        </w:rPr>
+      </w:pPr>
+      <w:r>
+        <w:rPr>
+          <w:rFonts w:asciiTheme="minorHAnsi" w:eastAsia="Arial" w:hAnsiTheme="minorHAnsi" w:cstheme="minorHAnsi"/>
+          <w:b/>
+          <w:noProof/>
+          <w:sz w:val="24"/>
+          <w:szCs w:val="24"/>
+        </w:rPr>
+        <w:lastRenderedPageBreak/>
+        <w:drawing>
+          <wp:inline distT="0" distB="0" distL="0" distR="0">
+            <wp:extent cx="6181725" cy="4345155"/>
+            <wp:effectExtent l="0" t="0" r="0" b="0"/>
+            <wp:docPr id="17" name="Imagen 17"/>
+            <wp:cNvGraphicFramePr>
+              <a:graphicFrameLocks xmlns:a="http://schemas.openxmlformats.org/drawingml/2006/main" noChangeAspect="1"/>
+            </wp:cNvGraphicFramePr>
+            <a:graphic xmlns:a="http://schemas.openxmlformats.org/drawingml/2006/main">
+              <a:graphicData uri="http://schemas.openxmlformats.org/drawingml/2006/picture">
+                <pic:pic xmlns:pic="http://schemas.openxmlformats.org/drawingml/2006/picture">
+                  <pic:nvPicPr>
+                    <pic:cNvPr id="0" name="Picture 9"/>
+                    <pic:cNvPicPr>
+                      <a:picLocks noChangeAspect="1" noChangeArrowheads="1"/>
+                    </pic:cNvPicPr>
+                  </pic:nvPicPr>
+                  <pic:blipFill>
+                    <a:blip r:embed="rId17">
+                      <a:extLst>
+                        <a:ext uri="{28A0092B-C50C-407E-A947-70E740481C1C}">
+                          <a14:useLocalDpi xmlns:a14="http://schemas.microsoft.com/office/drawing/2010/main" val="0"/>
+                        </a:ext>
+                      </a:extLst>
+                    </a:blip>
+                    <a:srcRect/>
+                    <a:stretch>
+                      <a:fillRect/>
+                    </a:stretch>
+                  </pic:blipFill>
+                  <pic:spPr bwMode="auto">
+                    <a:xfrm>
+                      <a:off x="0" y="0"/>
+                      <a:ext cx="6188862" cy="4350172"/>
+                    </a:xfrm>
+                    <a:prstGeom prst="rect">
+                      <a:avLst/>
+                    </a:prstGeom>
+                    <a:noFill/>
+                    <a:ln>
+                      <a:noFill/>
+                    </a:ln>
+                  </pic:spPr>
+                </pic:pic>
+              </a:graphicData>
+            </a:graphic>
+          </wp:inline>
+        </w:drawing>
+      </w:r>
+    </w:p>
+    <w:p>
+      <w:pPr>
+        <w:ind w:left="360"/>
+        <w:rPr>
+          <w:rFonts w:asciiTheme="minorHAnsi" w:eastAsia="Arial" w:hAnsiTheme="minorHAnsi" w:cstheme="minorHAnsi"/>
+          <w:b/>
+          <w:sz w:val="24"/>
+          <w:szCs w:val="24"/>
+        </w:rPr>
+      </w:pPr>
+    </w:p>
+    <w:p>
+      <w:pPr>
+        <w:rPr>
+          <w:rFonts w:asciiTheme="minorHAnsi" w:eastAsia="Arial" w:hAnsiTheme="minorHAnsi" w:cstheme="minorHAnsi"/>
+          <w:b/>
+          <w:sz w:val="24"/>
+          <w:szCs w:val="24"/>
+        </w:rPr>
+      </w:pPr>
+    </w:p>
+    <w:p>
+      <w:pPr>
+        <w:ind w:left="360"/>
+        <w:rPr>
+          <w:rFonts w:asciiTheme="minorHAnsi" w:eastAsia="Arial" w:hAnsiTheme="minorHAnsi" w:cstheme="minorHAnsi"/>
+          <w:b/>
+          <w:sz w:val="24"/>
+          <w:szCs w:val="24"/>
+        </w:rPr>
+      </w:pPr>
+      <w:r>
+        <w:rPr>
+          <w:rFonts w:asciiTheme="minorHAnsi" w:eastAsia="Arial" w:hAnsiTheme="minorHAnsi" w:cstheme="minorHAnsi"/>
+          <w:b/>
+          <w:sz w:val="24"/>
+          <w:szCs w:val="24"/>
+        </w:rPr>
+        <w:t>CUS11</w:t>
+      </w:r>
+      <w:r>
+        <w:rPr>
+          <w:rFonts w:asciiTheme="minorHAnsi" w:eastAsia="Arial" w:hAnsiTheme="minorHAnsi" w:cstheme="minorHAnsi"/>
+          <w:b/>
+          <w:sz w:val="24"/>
+          <w:szCs w:val="24"/>
+        </w:rPr>
+        <w:t xml:space="preserve">: </w:t>
+      </w:r>
+      <w:r>
+        <w:rPr>
+          <w:rFonts w:asciiTheme="minorHAnsi" w:eastAsia="Arial" w:hAnsiTheme="minorHAnsi" w:cstheme="minorHAnsi"/>
+          <w:b/>
+          <w:sz w:val="24"/>
+          <w:szCs w:val="24"/>
+        </w:rPr>
+        <w:t xml:space="preserve">Registrar </w:t>
+      </w:r>
+      <w:r>
+        <w:rPr>
+          <w:rFonts w:asciiTheme="minorHAnsi" w:eastAsia="Arial" w:hAnsiTheme="minorHAnsi" w:cstheme="minorHAnsi"/>
+          <w:b/>
+          <w:sz w:val="24"/>
+          <w:szCs w:val="24"/>
+        </w:rPr>
+        <w:t>Categoría</w:t>
+      </w:r>
+    </w:p>
+    <w:p>
+      <w:pPr>
+        <w:ind w:left="360"/>
+        <w:rPr>
+          <w:rFonts w:asciiTheme="minorHAnsi" w:eastAsia="Arial" w:hAnsiTheme="minorHAnsi" w:cstheme="minorHAnsi"/>
+          <w:b/>
+          <w:sz w:val="24"/>
+          <w:szCs w:val="24"/>
+        </w:rPr>
+      </w:pPr>
+    </w:p>
+    <w:p>
+      <w:pPr>
+        <w:ind w:left="360"/>
+        <w:rPr>
+          <w:rFonts w:asciiTheme="minorHAnsi" w:eastAsia="Arial" w:hAnsiTheme="minorHAnsi" w:cstheme="minorHAnsi"/>
+          <w:b/>
+          <w:sz w:val="24"/>
+          <w:szCs w:val="24"/>
+        </w:rPr>
+      </w:pPr>
+      <w:r>
+        <w:rPr>
+          <w:rFonts w:asciiTheme="minorHAnsi" w:eastAsia="Arial" w:hAnsiTheme="minorHAnsi" w:cstheme="minorHAnsi"/>
+          <w:b/>
+          <w:noProof/>
+          <w:sz w:val="24"/>
+          <w:szCs w:val="24"/>
+        </w:rPr>
+        <w:lastRenderedPageBreak/>
+        <w:drawing>
+          <wp:inline distT="0" distB="0" distL="0" distR="0">
+            <wp:extent cx="5943600" cy="3481707"/>
+            <wp:effectExtent l="0" t="0" r="0" b="0"/>
+            <wp:docPr id="20" name="Imagen 20"/>
+            <wp:cNvGraphicFramePr>
+              <a:graphicFrameLocks xmlns:a="http://schemas.openxmlformats.org/drawingml/2006/main" noChangeAspect="1"/>
+            </wp:cNvGraphicFramePr>
+            <a:graphic xmlns:a="http://schemas.openxmlformats.org/drawingml/2006/main">
+              <a:graphicData uri="http://schemas.openxmlformats.org/drawingml/2006/picture">
+                <pic:pic xmlns:pic="http://schemas.openxmlformats.org/drawingml/2006/picture">
+                  <pic:nvPicPr>
+                    <pic:cNvPr id="0" name="Picture 12"/>
+                    <pic:cNvPicPr>
+                      <a:picLocks noChangeAspect="1" noChangeArrowheads="1"/>
+                    </pic:cNvPicPr>
+                  </pic:nvPicPr>
+                  <pic:blipFill>
+                    <a:blip r:embed="rId18">
+                      <a:extLst>
+                        <a:ext uri="{28A0092B-C50C-407E-A947-70E740481C1C}">
+                          <a14:useLocalDpi xmlns:a14="http://schemas.microsoft.com/office/drawing/2010/main" val="0"/>
+                        </a:ext>
+                      </a:extLst>
+                    </a:blip>
+                    <a:srcRect/>
+                    <a:stretch>
+                      <a:fillRect/>
+                    </a:stretch>
+                  </pic:blipFill>
+                  <pic:spPr bwMode="auto">
+                    <a:xfrm>
+                      <a:off x="0" y="0"/>
+                      <a:ext cx="5943600" cy="3481707"/>
+                    </a:xfrm>
+                    <a:prstGeom prst="rect">
+                      <a:avLst/>
+                    </a:prstGeom>
+                    <a:noFill/>
+                    <a:ln>
+                      <a:noFill/>
+                    </a:ln>
+                  </pic:spPr>
+                </pic:pic>
+              </a:graphicData>
+            </a:graphic>
+          </wp:inline>
+        </w:drawing>
+      </w:r>
+      <w:bookmarkStart w:id="20" w:name="_GoBack"/>
+      <w:bookmarkEnd w:id="20"/>
+    </w:p>
+    <w:p>
+      <w:pPr>
+        <w:pStyle w:val="Ttulo1"/>
+        <w:numPr>
+          <w:ilvl w:val="0"/>
+          <w:numId w:val="5"/>
+        </w:numPr>
+        <w:rPr>
+          <w:rFonts w:eastAsia="Arial"/>
+        </w:rPr>
+      </w:pPr>
+      <w:r>
+        <w:rPr>
+          <w:rFonts w:eastAsia="Arial"/>
+        </w:rPr>
+        <w:t>Diagrama de Componentes</w:t>
+      </w:r>
+    </w:p>
+    <w:p>
+      <w:pPr>
+        <w:rPr>
+          <w:rFonts w:eastAsia="Arial"/>
+        </w:rPr>
+      </w:pPr>
+    </w:p>
+    <w:p>
+      <w:pPr>
+        <w:rPr>
+          <w:rFonts w:eastAsia="Arial"/>
+        </w:rPr>
+      </w:pPr>
+      <w:r>
+        <w:rPr>
+          <w:rFonts w:eastAsia="Arial"/>
+          <w:noProof/>
+        </w:rPr>
+        <w:lastRenderedPageBreak/>
+        <w:drawing>
+          <wp:inline distT="0" distB="0" distL="0" distR="0">
+            <wp:extent cx="5943600" cy="4409378"/>
+            <wp:effectExtent l="0" t="0" r="0" b="0"/>
+            <wp:docPr id="6" name="Imagen 6"/>
+            <wp:cNvGraphicFramePr>
+              <a:graphicFrameLocks xmlns:a="http://schemas.openxmlformats.org/drawingml/2006/main" noChangeAspect="1"/>
+            </wp:cNvGraphicFramePr>
+            <a:graphic xmlns:a="http://schemas.openxmlformats.org/drawingml/2006/main">
+              <a:graphicData uri="http://schemas.openxmlformats.org/drawingml/2006/picture">
+                <pic:pic xmlns:pic="http://schemas.openxmlformats.org/drawingml/2006/picture">
+                  <pic:nvPicPr>
+                    <pic:cNvPr id="0" name="Picture 5"/>
+                    <pic:cNvPicPr>
+                      <a:picLocks noChangeAspect="1" noChangeArrowheads="1"/>
+                    </pic:cNvPicPr>
+                  </pic:nvPicPr>
+                  <pic:blipFill>
+                    <a:blip r:embed="rId19">
+                      <a:extLst>
+                        <a:ext uri="{28A0092B-C50C-407E-A947-70E740481C1C}">
+                          <a14:useLocalDpi xmlns:a14="http://schemas.microsoft.com/office/drawing/2010/main" val="0"/>
+                        </a:ext>
+                      </a:extLst>
+                    </a:blip>
+                    <a:srcRect/>
+                    <a:stretch>
+                      <a:fillRect/>
+                    </a:stretch>
+                  </pic:blipFill>
+                  <pic:spPr bwMode="auto">
+                    <a:xfrm>
+                      <a:off x="0" y="0"/>
+                      <a:ext cx="5943600" cy="4409378"/>
+                    </a:xfrm>
+                    <a:prstGeom prst="rect">
+                      <a:avLst/>
+                    </a:prstGeom>
+                    <a:noFill/>
+                    <a:ln>
+                      <a:noFill/>
+                    </a:ln>
+                  </pic:spPr>
+                </pic:pic>
+              </a:graphicData>
+            </a:graphic>
+          </wp:inline>
+        </w:drawing>
+      </w:r>
+    </w:p>
+    <w:p>
+      <w:pPr>
+        <w:rPr>
+          <w:rFonts w:eastAsia="Arial"/>
+        </w:rPr>
+      </w:pPr>
+    </w:p>
+    <w:p>
+      <w:pPr>
+        <w:pStyle w:val="Ttulo1"/>
+        <w:numPr>
+          <w:ilvl w:val="0"/>
+          <w:numId w:val="5"/>
+        </w:numPr>
+        <w:rPr>
+          <w:rFonts w:eastAsia="Arial"/>
+        </w:rPr>
+      </w:pPr>
+      <w:r>
+        <w:rPr>
+          <w:rFonts w:eastAsia="Arial"/>
+        </w:rPr>
+        <w:t>Diagrama de Despliegue</w:t>
+      </w:r>
+    </w:p>
+    <w:p>
+      <w:pPr>
+        <w:rPr>
+          <w:rFonts w:eastAsia="Arial"/>
+        </w:rPr>
+      </w:pPr>
+    </w:p>
+    <w:p>
+      <w:pPr>
+        <w:jc w:val="center"/>
+        <w:rPr>
+          <w:rFonts w:eastAsia="Arial"/>
+        </w:rPr>
+      </w:pPr>
+      <w:r>
+        <w:rPr>
+          <w:rFonts w:eastAsia="Arial"/>
+          <w:noProof/>
+        </w:rPr>
+        <w:drawing>
+          <wp:inline distT="0" distB="0" distL="0" distR="0">
+            <wp:extent cx="5057775" cy="2600325"/>
+            <wp:effectExtent l="0" t="0" r="0" b="0"/>
+            <wp:docPr id="3" name="Imagen 3"/>
+            <wp:cNvGraphicFramePr>
+              <a:graphicFrameLocks xmlns:a="http://schemas.openxmlformats.org/drawingml/2006/main" noChangeAspect="1"/>
+            </wp:cNvGraphicFramePr>
+            <a:graphic xmlns:a="http://schemas.openxmlformats.org/drawingml/2006/main">
+              <a:graphicData uri="http://schemas.openxmlformats.org/drawingml/2006/picture">
+                <pic:pic xmlns:pic="http://schemas.openxmlformats.org/drawingml/2006/picture">
+                  <pic:nvPicPr>
+                    <pic:cNvPr id="0" name="Picture 2"/>
+                    <pic:cNvPicPr>
+                      <a:picLocks noChangeAspect="1" noChangeArrowheads="1"/>
+                    </pic:cNvPicPr>
+                  </pic:nvPicPr>
+                  <pic:blipFill>
+                    <a:blip r:embed="rId20">
+                      <a:extLst>
+                        <a:ext uri="{28A0092B-C50C-407E-A947-70E740481C1C}">
+                          <a14:useLocalDpi xmlns:a14="http://schemas.microsoft.com/office/drawing/2010/main" val="0"/>
+                        </a:ext>
+                      </a:extLst>
+                    </a:blip>
+                    <a:srcRect/>
+                    <a:stretch>
+                      <a:fillRect/>
+                    </a:stretch>
+                  </pic:blipFill>
+                  <pic:spPr bwMode="auto">
+                    <a:xfrm>
+                      <a:off x="0" y="0"/>
+                      <a:ext cx="5057775" cy="2600325"/>
+                    </a:xfrm>
+                    <a:prstGeom prst="rect">
+                      <a:avLst/>
+                    </a:prstGeom>
+                    <a:noFill/>
+                    <a:ln>
+                      <a:noFill/>
+                    </a:ln>
+                  </pic:spPr>
+                </pic:pic>
+              </a:graphicData>
+            </a:graphic>
+          </wp:inline>
+        </w:drawing>
+      </w:r>
+    </w:p>
+    <w:p>
+      <w:pPr>
+        <w:rPr>
+          <w:rFonts w:eastAsia="Arial"/>
+        </w:rPr>
+      </w:pPr>
+    </w:p>
+    <w:p>
+      <w:pPr>
+        <w:rPr>
+          <w:rFonts w:eastAsia="Arial"/>
+        </w:rPr>
+      </w:pPr>
+    </w:p>
+    <w:p>
+      <w:pPr>
+        <w:rPr>
+          <w:rFonts w:eastAsia="Arial"/>
+        </w:rPr>
+      </w:pPr>
+    </w:p>
+    <w:p>
+      <w:pPr>
+        <w:rPr>
+          <w:rFonts w:eastAsia="Arial"/>
+        </w:rPr>
+      </w:pPr>
+    </w:p>
+    <w:p>
+      <w:pPr>
+        <w:rPr>
+          <w:rFonts w:eastAsia="Arial"/>
+        </w:rPr>
+      </w:pPr>
+    </w:p>
+    <w:p>
+      <w:pPr>
+        <w:rPr>
+          <w:rFonts w:eastAsia="Arial"/>
+        </w:rPr>
+      </w:pPr>
+    </w:p>
+    <w:p>
+      <w:pPr>
+        <w:rPr>
+          <w:rFonts w:eastAsia="Arial"/>
+        </w:rPr>
+      </w:pPr>
+    </w:p>
+    <w:p>
+      <w:pPr>
+        <w:rPr>
+          <w:rFonts w:eastAsia="Arial"/>
+        </w:rPr>
+      </w:pPr>
+    </w:p>
+    <w:p>
+      <w:pPr>
+        <w:rPr>
+          <w:rFonts w:eastAsia="Arial"/>
+        </w:rPr>
+      </w:pPr>
+    </w:p>
+    <w:p>
+      <w:pPr>
+        <w:rPr>
+          <w:rFonts w:eastAsia="Arial"/>
+        </w:rPr>
+      </w:pPr>
+    </w:p>
+    <w:p>
+      <w:pPr>
+        <w:rPr>
+          <w:rFonts w:eastAsia="Arial"/>
+        </w:rPr>
+      </w:pPr>
+    </w:p>
+    <w:p>
+      <w:pPr>
+        <w:rPr>
+          <w:rFonts w:eastAsia="Arial"/>
+        </w:rPr>
+      </w:pPr>
+    </w:p>
+    <w:p>
+      <w:pPr>
+        <w:rPr>
+          <w:rFonts w:eastAsia="Arial"/>
+        </w:rPr>
+      </w:pPr>
+    </w:p>
+    <w:p>
+      <w:pPr>
+        <w:rPr>
+          <w:rFonts w:eastAsia="Arial"/>
+        </w:rPr>
+      </w:pPr>
+    </w:p>
+    <w:p>
+      <w:pPr>
+        <w:rPr>
+          <w:rFonts w:eastAsia="Arial"/>
+        </w:rPr>
+      </w:pPr>
+    </w:p>
+    <w:p>
+      <w:pPr>
+        <w:rPr>
+          <w:rFonts w:eastAsia="Arial"/>
+        </w:rPr>
+      </w:pPr>
+    </w:p>
+    <w:p>
+      <w:pPr>
+        <w:rPr>
+          <w:rFonts w:eastAsia="Arial"/>
+        </w:rPr>
+      </w:pPr>
+    </w:p>
+    <w:p>
+      <w:pPr>
+        <w:rPr>
+          <w:rFonts w:eastAsia="Arial"/>
+        </w:rPr>
+      </w:pPr>
+    </w:p>
+    <w:p>
+      <w:pPr>
+        <w:rPr>
+          <w:rFonts w:eastAsia="Arial"/>
+        </w:rPr>
+      </w:pPr>
+    </w:p>
+    <w:p>
+      <w:pPr>
+        <w:rPr>
+          <w:rFonts w:eastAsia="Arial"/>
+        </w:rPr>
+      </w:pPr>
+    </w:p>
+    <w:p>
+      <w:pPr>
+        <w:rPr>
+          <w:rFonts w:eastAsia="Arial"/>
+        </w:rPr>
+      </w:pPr>
+    </w:p>
+    <w:p>
+      <w:pPr>
+        <w:rPr>
+          <w:rFonts w:eastAsia="Arial"/>
+        </w:rPr>
+      </w:pPr>
+    </w:p>
+    <w:p>
+      <w:pPr>
+        <w:rPr>
+          <w:rFonts w:eastAsia="Arial"/>
+        </w:rPr>
+      </w:pPr>
+    </w:p>
+    <w:p>
+      <w:pPr>
+        <w:rPr>
+          <w:rFonts w:eastAsia="Arial"/>
+        </w:rPr>
+      </w:pPr>
+    </w:p>
+    <w:p>
+      <w:pPr>
+        <w:rPr>
+          <w:rFonts w:eastAsia="Arial"/>
+        </w:rPr>
+      </w:pPr>
+    </w:p>
+    <w:p>
+      <w:pPr>
+        <w:rPr>
+          <w:rFonts w:eastAsia="Arial"/>
+        </w:rPr>
+      </w:pPr>
+    </w:p>
+    <w:p>
+      <w:pPr>
+        <w:rPr>
+          <w:rFonts w:eastAsia="Arial"/>
+        </w:rPr>
+      </w:pPr>
+    </w:p>
+    <w:p>
+      <w:pPr>
+        <w:rPr>
+          <w:rFonts w:eastAsia="Arial"/>
+        </w:rPr>
+      </w:pPr>
+    </w:p>
+    <w:p>
+      <w:pPr>
+        <w:rPr>
+          <w:rFonts w:eastAsia="Arial"/>
+        </w:rPr>
+      </w:pPr>
+    </w:p>
+    <w:p>
+      <w:pPr>
+        <w:pStyle w:val="Ttulo1"/>
+        <w:numPr>
+          <w:ilvl w:val="0"/>
+          <w:numId w:val="5"/>
+        </w:numPr>
+        <w:rPr>
+          <w:rFonts w:eastAsia="Arial"/>
+        </w:rPr>
+      </w:pPr>
+      <w:r>
+        <w:rPr>
+          <w:rFonts w:eastAsia="Arial"/>
+        </w:rPr>
+        <w:t>Modelo de la base de datos</w:t>
+      </w:r>
     </w:p>
     <w:p>
       <w:r>
@@ -4617,14 +5400,27 @@
       <w:r>
         <w:t xml:space="preserve">Ilustración </w:t>
       </w:r>
-      <w:fldSimple w:instr=" SEQ Ilustración \* ARABIC ">
-        <w:r>
-          <w:rPr>
-            <w:noProof/>
-          </w:rPr>
-          <w:t>3</w:t>
-        </w:r>
-      </w:fldSimple>
+      <w:r>
+        <w:fldChar w:fldCharType="begin"/>
+      </w:r>
+      <w:r>
+        <w:instrText xml:space="preserve"> SEQ Ilustración \* ARABIC </w:instrText>
+      </w:r>
+      <w:r>
+        <w:fldChar w:fldCharType="separate"/>
+      </w:r>
+      <w:r>
+        <w:rPr>
+          <w:noProof/>
+        </w:rPr>
+        <w:t>3</w:t>
+      </w:r>
+      <w:r>
+        <w:rPr>
+          <w:noProof/>
+        </w:rPr>
+        <w:fldChar w:fldCharType="end"/>
+      </w:r>
       <w:r>
         <w:t xml:space="preserve"> - Modelado de la Base de Datos</w:t>
       </w:r>
@@ -4634,6 +5430,7 @@
         <w:rPr>
           <w:noProof/>
         </w:rPr>
+        <w:lastRenderedPageBreak/>
         <w:drawing>
           <wp:inline distT="0" distB="0" distL="0" distR="0">
             <wp:extent cx="6505575" cy="4503860"/>
@@ -4652,7 +5449,7 @@
                     </pic:cNvPicPr>
                   </pic:nvPicPr>
                   <pic:blipFill>
-                    <a:blip r:embed="rId15">
+                    <a:blip r:embed="rId21">
                       <a:extLst>
                         <a:ext uri="{28A0092B-C50C-407E-A947-70E740481C1C}">
                           <a14:useLocalDpi xmlns:a14="http://schemas.microsoft.com/office/drawing/2010/main" val="0"/>
@@ -4685,8 +5482,8 @@
       </w:r>
     </w:p>
     <w:sectPr>
-      <w:headerReference w:type="default" r:id="rId16"/>
-      <w:footerReference w:type="default" r:id="rId17"/>
+      <w:headerReference w:type="default" r:id="rId22"/>
+      <w:footerReference w:type="default" r:id="rId23"/>
       <w:pgSz w:w="12240" w:h="15840" w:code="1"/>
       <w:pgMar w:top="1440" w:right="1440" w:bottom="1440" w:left="1440" w:header="567" w:footer="567" w:gutter="0"/>
       <w:pgNumType w:start="1"/>
@@ -4750,7 +5547,7 @@
         <w:noProof/>
         <w:lang w:val="es-ES"/>
       </w:rPr>
-      <w:t>8</w:t>
+      <w:t>13</w:t>
     </w:r>
     <w:r>
       <w:fldChar w:fldCharType="end"/>
@@ -5124,6 +5921,127 @@
     </w:lvl>
   </w:abstractNum>
   <w:abstractNum w:abstractNumId="2" w15:restartNumberingAfterBreak="0">
+    <w:nsid w:val="30B848E9"/>
+    <w:multiLevelType w:val="multilevel"/>
+    <w:tmpl w:val="B3D479AA"/>
+    <w:lvl w:ilvl="0">
+      <w:start w:val="1"/>
+      <w:numFmt w:val="decimal"/>
+      <w:lvlText w:val="%1."/>
+      <w:lvlJc w:val="left"/>
+      <w:pPr>
+        <w:ind w:left="720" w:hanging="360"/>
+      </w:pPr>
+      <w:rPr>
+        <w:rFonts w:hint="default"/>
+      </w:rPr>
+    </w:lvl>
+    <w:lvl w:ilvl="1">
+      <w:start w:val="1"/>
+      <w:numFmt w:val="decimal"/>
+      <w:isLgl/>
+      <w:lvlText w:val="%1.%2."/>
+      <w:lvlJc w:val="left"/>
+      <w:pPr>
+        <w:ind w:left="1080" w:hanging="720"/>
+      </w:pPr>
+      <w:rPr>
+        <w:rFonts w:eastAsia="Arial" w:hint="default"/>
+      </w:rPr>
+    </w:lvl>
+    <w:lvl w:ilvl="2">
+      <w:start w:val="1"/>
+      <w:numFmt w:val="decimal"/>
+      <w:isLgl/>
+      <w:lvlText w:val="%1.%2.%3."/>
+      <w:lvlJc w:val="left"/>
+      <w:pPr>
+        <w:ind w:left="1080" w:hanging="720"/>
+      </w:pPr>
+      <w:rPr>
+        <w:rFonts w:eastAsia="Arial" w:hint="default"/>
+      </w:rPr>
+    </w:lvl>
+    <w:lvl w:ilvl="3">
+      <w:start w:val="1"/>
+      <w:numFmt w:val="decimal"/>
+      <w:isLgl/>
+      <w:lvlText w:val="%1.%2.%3.%4."/>
+      <w:lvlJc w:val="left"/>
+      <w:pPr>
+        <w:ind w:left="1440" w:hanging="1080"/>
+      </w:pPr>
+      <w:rPr>
+        <w:rFonts w:eastAsia="Arial" w:hint="default"/>
+      </w:rPr>
+    </w:lvl>
+    <w:lvl w:ilvl="4">
+      <w:start w:val="1"/>
+      <w:numFmt w:val="decimal"/>
+      <w:isLgl/>
+      <w:lvlText w:val="%1.%2.%3.%4.%5."/>
+      <w:lvlJc w:val="left"/>
+      <w:pPr>
+        <w:ind w:left="1440" w:hanging="1080"/>
+      </w:pPr>
+      <w:rPr>
+        <w:rFonts w:eastAsia="Arial" w:hint="default"/>
+      </w:rPr>
+    </w:lvl>
+    <w:lvl w:ilvl="5">
+      <w:start w:val="1"/>
+      <w:numFmt w:val="decimal"/>
+      <w:isLgl/>
+      <w:lvlText w:val="%1.%2.%3.%4.%5.%6."/>
+      <w:lvlJc w:val="left"/>
+      <w:pPr>
+        <w:ind w:left="1800" w:hanging="1440"/>
+      </w:pPr>
+      <w:rPr>
+        <w:rFonts w:eastAsia="Arial" w:hint="default"/>
+      </w:rPr>
+    </w:lvl>
+    <w:lvl w:ilvl="6">
+      <w:start w:val="1"/>
+      <w:numFmt w:val="decimal"/>
+      <w:isLgl/>
+      <w:lvlText w:val="%1.%2.%3.%4.%5.%6.%7."/>
+      <w:lvlJc w:val="left"/>
+      <w:pPr>
+        <w:ind w:left="1800" w:hanging="1440"/>
+      </w:pPr>
+      <w:rPr>
+        <w:rFonts w:eastAsia="Arial" w:hint="default"/>
+      </w:rPr>
+    </w:lvl>
+    <w:lvl w:ilvl="7">
+      <w:start w:val="1"/>
+      <w:numFmt w:val="decimal"/>
+      <w:isLgl/>
+      <w:lvlText w:val="%1.%2.%3.%4.%5.%6.%7.%8."/>
+      <w:lvlJc w:val="left"/>
+      <w:pPr>
+        <w:ind w:left="2160" w:hanging="1800"/>
+      </w:pPr>
+      <w:rPr>
+        <w:rFonts w:eastAsia="Arial" w:hint="default"/>
+      </w:rPr>
+    </w:lvl>
+    <w:lvl w:ilvl="8">
+      <w:start w:val="1"/>
+      <w:numFmt w:val="decimal"/>
+      <w:isLgl/>
+      <w:lvlText w:val="%1.%2.%3.%4.%5.%6.%7.%8.%9."/>
+      <w:lvlJc w:val="left"/>
+      <w:pPr>
+        <w:ind w:left="2160" w:hanging="1800"/>
+      </w:pPr>
+      <w:rPr>
+        <w:rFonts w:eastAsia="Arial" w:hint="default"/>
+      </w:rPr>
+    </w:lvl>
+  </w:abstractNum>
+  <w:abstractNum w:abstractNumId="3" w15:restartNumberingAfterBreak="0">
     <w:nsid w:val="331B5174"/>
     <w:multiLevelType w:val="hybridMultilevel"/>
     <w:tmpl w:val="3A1EDE64"/>
@@ -5236,7 +6154,7 @@
       </w:rPr>
     </w:lvl>
   </w:abstractNum>
-  <w:abstractNum w:abstractNumId="3" w15:restartNumberingAfterBreak="0">
+  <w:abstractNum w:abstractNumId="4" w15:restartNumberingAfterBreak="0">
     <w:nsid w:val="33DE1320"/>
     <w:multiLevelType w:val="hybridMultilevel"/>
     <w:tmpl w:val="7C0200A6"/>
@@ -5325,7 +6243,7 @@
       </w:pPr>
     </w:lvl>
   </w:abstractNum>
-  <w:abstractNum w:abstractNumId="4" w15:restartNumberingAfterBreak="0">
+  <w:abstractNum w:abstractNumId="5" w15:restartNumberingAfterBreak="0">
     <w:nsid w:val="36D70BB4"/>
     <w:multiLevelType w:val="multilevel"/>
     <w:tmpl w:val="B3D479AA"/>
@@ -5446,7 +6364,7 @@
       </w:rPr>
     </w:lvl>
   </w:abstractNum>
-  <w:abstractNum w:abstractNumId="5" w15:restartNumberingAfterBreak="0">
+  <w:abstractNum w:abstractNumId="6" w15:restartNumberingAfterBreak="0">
     <w:nsid w:val="3C13681B"/>
     <w:multiLevelType w:val="multilevel"/>
     <w:tmpl w:val="B3D479AA"/>
@@ -5567,7 +6485,7 @@
       </w:rPr>
     </w:lvl>
   </w:abstractNum>
-  <w:abstractNum w:abstractNumId="6" w15:restartNumberingAfterBreak="0">
+  <w:abstractNum w:abstractNumId="7" w15:restartNumberingAfterBreak="0">
     <w:nsid w:val="3CD02C7F"/>
     <w:multiLevelType w:val="multilevel"/>
     <w:tmpl w:val="94A4E23C"/>
@@ -5689,7 +6607,7 @@
       </w:rPr>
     </w:lvl>
   </w:abstractNum>
-  <w:abstractNum w:abstractNumId="7" w15:restartNumberingAfterBreak="0">
+  <w:abstractNum w:abstractNumId="8" w15:restartNumberingAfterBreak="0">
     <w:nsid w:val="3D3F55B1"/>
     <w:multiLevelType w:val="multilevel"/>
     <w:tmpl w:val="7A407F14"/>
@@ -5811,7 +6729,7 @@
       </w:rPr>
     </w:lvl>
   </w:abstractNum>
-  <w:abstractNum w:abstractNumId="8" w15:restartNumberingAfterBreak="0">
+  <w:abstractNum w:abstractNumId="9" w15:restartNumberingAfterBreak="0">
     <w:nsid w:val="405B21D6"/>
     <w:multiLevelType w:val="hybridMultilevel"/>
     <w:tmpl w:val="74EC1A64"/>
@@ -5924,7 +6842,7 @@
       </w:rPr>
     </w:lvl>
   </w:abstractNum>
-  <w:abstractNum w:abstractNumId="9" w15:restartNumberingAfterBreak="0">
+  <w:abstractNum w:abstractNumId="10" w15:restartNumberingAfterBreak="0">
     <w:nsid w:val="44CF6BAA"/>
     <w:multiLevelType w:val="hybridMultilevel"/>
     <w:tmpl w:val="37064DCC"/>
@@ -6037,7 +6955,7 @@
       </w:rPr>
     </w:lvl>
   </w:abstractNum>
-  <w:abstractNum w:abstractNumId="10" w15:restartNumberingAfterBreak="0">
+  <w:abstractNum w:abstractNumId="11" w15:restartNumberingAfterBreak="0">
     <w:nsid w:val="57AD6033"/>
     <w:multiLevelType w:val="multilevel"/>
     <w:tmpl w:val="B5423430"/>
@@ -6150,7 +7068,7 @@
       </w:rPr>
     </w:lvl>
   </w:abstractNum>
-  <w:abstractNum w:abstractNumId="11" w15:restartNumberingAfterBreak="0">
+  <w:abstractNum w:abstractNumId="12" w15:restartNumberingAfterBreak="0">
     <w:nsid w:val="58CA040F"/>
     <w:multiLevelType w:val="hybridMultilevel"/>
     <w:tmpl w:val="B81828CA"/>
@@ -6262,7 +7180,7 @@
       </w:rPr>
     </w:lvl>
   </w:abstractNum>
-  <w:abstractNum w:abstractNumId="12" w15:restartNumberingAfterBreak="0">
+  <w:abstractNum w:abstractNumId="13" w15:restartNumberingAfterBreak="0">
     <w:nsid w:val="688A37BD"/>
     <w:multiLevelType w:val="multilevel"/>
     <w:tmpl w:val="B3D479AA"/>
@@ -6383,7 +7301,7 @@
       </w:rPr>
     </w:lvl>
   </w:abstractNum>
-  <w:abstractNum w:abstractNumId="13" w15:restartNumberingAfterBreak="0">
+  <w:abstractNum w:abstractNumId="14" w15:restartNumberingAfterBreak="0">
     <w:nsid w:val="6B9E481E"/>
     <w:multiLevelType w:val="hybridMultilevel"/>
     <w:tmpl w:val="F03E1488"/>
@@ -6497,46 +7415,49 @@
     </w:lvl>
   </w:abstractNum>
   <w:num w:numId="1">
-    <w:abstractNumId w:val="6"/>
+    <w:abstractNumId w:val="7"/>
   </w:num>
   <w:num w:numId="2">
-    <w:abstractNumId w:val="10"/>
+    <w:abstractNumId w:val="11"/>
   </w:num>
   <w:num w:numId="3">
-    <w:abstractNumId w:val="7"/>
+    <w:abstractNumId w:val="8"/>
   </w:num>
   <w:num w:numId="4">
-    <w:abstractNumId w:val="3"/>
+    <w:abstractNumId w:val="4"/>
   </w:num>
   <w:num w:numId="5">
-    <w:abstractNumId w:val="5"/>
+    <w:abstractNumId w:val="6"/>
   </w:num>
   <w:num w:numId="6">
     <w:abstractNumId w:val="1"/>
   </w:num>
   <w:num w:numId="7">
-    <w:abstractNumId w:val="4"/>
+    <w:abstractNumId w:val="5"/>
   </w:num>
   <w:num w:numId="8">
-    <w:abstractNumId w:val="12"/>
+    <w:abstractNumId w:val="13"/>
   </w:num>
   <w:num w:numId="9">
+    <w:abstractNumId w:val="10"/>
+  </w:num>
+  <w:num w:numId="10">
     <w:abstractNumId w:val="9"/>
   </w:num>
-  <w:num w:numId="10">
-    <w:abstractNumId w:val="8"/>
-  </w:num>
   <w:num w:numId="11">
-    <w:abstractNumId w:val="2"/>
+    <w:abstractNumId w:val="3"/>
   </w:num>
   <w:num w:numId="12">
     <w:abstractNumId w:val="0"/>
   </w:num>
   <w:num w:numId="13">
-    <w:abstractNumId w:val="13"/>
+    <w:abstractNumId w:val="14"/>
   </w:num>
   <w:num w:numId="14">
-    <w:abstractNumId w:val="11"/>
+    <w:abstractNumId w:val="12"/>
+  </w:num>
+  <w:num w:numId="15">
+    <w:abstractNumId w:val="2"/>
   </w:num>
 </w:numbering>
 </file>
@@ -7682,7 +8603,7 @@
 </file>
 
 <file path=customXml/itemProps1.xml><?xml version="1.0" encoding="utf-8"?>
-<ds:datastoreItem xmlns:ds="http://schemas.openxmlformats.org/officeDocument/2006/customXml" ds:itemID="{7F2D6A04-58F7-43A5-B4CB-6FEB22DB5616}">
+<ds:datastoreItem xmlns:ds="http://schemas.openxmlformats.org/officeDocument/2006/customXml" ds:itemID="{36C209E7-2652-40C4-85F1-458E8566ACF3}">
   <ds:schemaRefs>
     <ds:schemaRef ds:uri="http://schemas.openxmlformats.org/officeDocument/2006/bibliography"/>
   </ds:schemaRefs>
